--- a/Документация/Jumping dreamer спецификация.docx
+++ b/Документация/Jumping dreamer спецификация.docx
@@ -9208,7 +9208,51 @@
           <w:rStyle w:val="30"/>
           <w:lang w:eastAsia="ru-RU"/>
         </w:rPr>
-        <w:t>Сложение.</w:t>
+        <w:t>О</w:t>
+      </w:r>
+      <w:r>
+        <w:rPr>
+          <w:rStyle w:val="30"/>
+          <w:lang w:eastAsia="ru-RU"/>
+        </w:rPr>
+        <w:t xml:space="preserve">бъединении данных за </w:t>
+      </w:r>
+      <w:r>
+        <w:rPr>
+          <w:rStyle w:val="30"/>
+          <w:u w:val="single"/>
+          <w:lang w:eastAsia="ru-RU"/>
+        </w:rPr>
+        <w:t>текущую</w:t>
+      </w:r>
+      <w:r>
+        <w:rPr>
+          <w:rStyle w:val="30"/>
+          <w:lang w:eastAsia="ru-RU"/>
+        </w:rPr>
+        <w:t xml:space="preserve"> игровую сессию с данными за </w:t>
+      </w:r>
+      <w:r>
+        <w:rPr>
+          <w:rStyle w:val="30"/>
+          <w:u w:val="single"/>
+          <w:lang w:eastAsia="ru-RU"/>
+        </w:rPr>
+        <w:t>прошлые</w:t>
+      </w:r>
+      <w:r>
+        <w:rPr>
+          <w:rStyle w:val="30"/>
+          <w:lang w:eastAsia="ru-RU"/>
+        </w:rPr>
+        <w:t xml:space="preserve"> игровые сессии</w:t>
+      </w:r>
+      <w:r>
+        <w:rPr>
+          <w:rStyle w:val="30"/>
+          <w:lang w:eastAsia="ru-RU"/>
+        </w:rPr>
+        <w:t>.</w:t>
       </w:r>
       <w:r>
         <w:rPr>
@@ -9221,7 +9265,21 @@
           <w:lang w:eastAsia="ru-RU"/>
         </w:rPr>
         <w:br/>
-        <w:t>Используется при объединении данных за текущую игровую сессию с данными за прошлые игровые сессии.</w:t>
+        <w:t xml:space="preserve">Используется при </w:t>
+      </w:r>
+      <w:bookmarkStart w:id="43" w:name="_Hlk61102845"/>
+      <w:r>
+        <w:rPr>
+          <w:lang w:eastAsia="ru-RU"/>
+        </w:rPr>
+        <w:t>объединении данных за текущую игровую сессию с данными за прошлые игровые сессии</w:t>
+      </w:r>
+      <w:bookmarkEnd w:id="43"/>
+      <w:r>
+        <w:rPr>
+          <w:lang w:eastAsia="ru-RU"/>
+        </w:rPr>
+        <w:t>.</w:t>
       </w:r>
     </w:p>
     <w:p>
@@ -9325,19 +9383,19 @@
         <w:rPr>
           <w:lang w:eastAsia="ru-RU"/>
         </w:rPr>
-        <w:t>сложить</w:t>
-      </w:r>
-      <w:r>
-        <w:rPr>
-          <w:lang w:eastAsia="ru-RU"/>
-        </w:rPr>
-        <w:t xml:space="preserve"> их</w:t>
-      </w:r>
-      <w:r>
-        <w:rPr>
-          <w:lang w:eastAsia="ru-RU"/>
-        </w:rPr>
-        <w:t>, а после сохранить в оба хранилища.</w:t>
+        <w:t>объедин</w:t>
+      </w:r>
+      <w:r>
+        <w:rPr>
+          <w:lang w:eastAsia="ru-RU"/>
+        </w:rPr>
+        <w:t xml:space="preserve">ить </w:t>
+      </w:r>
+      <w:r>
+        <w:rPr>
+          <w:lang w:eastAsia="ru-RU"/>
+        </w:rPr>
+        <w:t>их, а после сохранить в оба хранилища.</w:t>
       </w:r>
     </w:p>
     <w:p>
@@ -9361,7 +9419,7 @@
         <w:rPr>
           <w:lang w:eastAsia="ru-RU"/>
         </w:rPr>
-        <w:t>складывать</w:t>
+        <w:t>объединять</w:t>
       </w:r>
       <w:r>
         <w:rPr>
@@ -9385,7 +9443,13 @@
         <w:rPr>
           <w:lang w:eastAsia="ru-RU"/>
         </w:rPr>
-        <w:t>Сложение дата класса «Статистика»</w:t>
+        <w:t>Объединение</w:t>
+      </w:r>
+      <w:r>
+        <w:rPr>
+          <w:lang w:eastAsia="ru-RU"/>
+        </w:rPr>
+        <w:t xml:space="preserve"> дата класса «Статистика»</w:t>
       </w:r>
     </w:p>
     <w:p>
@@ -9403,7 +9467,19 @@
         <w:rPr>
           <w:lang w:eastAsia="ru-RU"/>
         </w:rPr>
-        <w:t>Рекордные значения: берется поле с максимальным значением.</w:t>
+        <w:t xml:space="preserve">Рекордные значения: </w:t>
+      </w:r>
+      <w:r>
+        <w:rPr>
+          <w:lang w:eastAsia="ru-RU"/>
+        </w:rPr>
+        <w:t>берутся поля с максимальным значением</w:t>
+      </w:r>
+      <w:r>
+        <w:rPr>
+          <w:lang w:eastAsia="ru-RU"/>
+        </w:rPr>
+        <w:t>.</w:t>
       </w:r>
     </w:p>
     <w:p>
@@ -9421,7 +9497,13 @@
         <w:rPr>
           <w:lang w:eastAsia="ru-RU"/>
         </w:rPr>
-        <w:t>Общее значение: значения в полях складываются.</w:t>
+        <w:t xml:space="preserve">Общие значение: </w:t>
+      </w:r>
+      <w:r>
+        <w:rPr>
+          <w:lang w:eastAsia="ru-RU"/>
+        </w:rPr>
+        <w:t>значения одинаковых полей складываются.</w:t>
       </w:r>
     </w:p>
     <w:p>
@@ -9439,7 +9521,13 @@
         <w:rPr>
           <w:lang w:eastAsia="ru-RU"/>
         </w:rPr>
-        <w:t>Сложение дата класса «Внутриигровые покупки»</w:t>
+        <w:t xml:space="preserve">Объединение </w:t>
+      </w:r>
+      <w:r>
+        <w:rPr>
+          <w:lang w:eastAsia="ru-RU"/>
+        </w:rPr>
+        <w:t>дата класса «Внутриигровые покупки»</w:t>
       </w:r>
     </w:p>
     <w:p>
@@ -9457,7 +9545,13 @@
         <w:rPr>
           <w:lang w:eastAsia="ru-RU"/>
         </w:rPr>
-        <w:t>Общее значение: значения в полях складываются.</w:t>
+        <w:t xml:space="preserve">Общее значение: </w:t>
+      </w:r>
+      <w:r>
+        <w:rPr>
+          <w:lang w:eastAsia="ru-RU"/>
+        </w:rPr>
+        <w:t>значения одинаковых полей складываются.</w:t>
       </w:r>
     </w:p>
     <w:p>
@@ -9478,7 +9572,38 @@
         <w:rPr>
           <w:lang w:eastAsia="ru-RU"/>
         </w:rPr>
-        <w:t>Объединение.</w:t>
+        <w:t>Объединение</w:t>
+      </w:r>
+      <w:r>
+        <w:rPr>
+          <w:lang w:eastAsia="ru-RU"/>
+        </w:rPr>
+        <w:t xml:space="preserve"> </w:t>
+      </w:r>
+      <w:r>
+        <w:rPr>
+          <w:lang w:eastAsia="ru-RU"/>
+        </w:rPr>
+        <w:t xml:space="preserve">данных за </w:t>
+      </w:r>
+      <w:r>
+        <w:rPr>
+          <w:u w:val="single"/>
+          <w:lang w:eastAsia="ru-RU"/>
+        </w:rPr>
+        <w:t>прошлые</w:t>
+      </w:r>
+      <w:r>
+        <w:rPr>
+          <w:lang w:eastAsia="ru-RU"/>
+        </w:rPr>
+        <w:t xml:space="preserve"> игровые сессии с разных хранилищ</w:t>
+      </w:r>
+      <w:r>
+        <w:rPr>
+          <w:lang w:eastAsia="ru-RU"/>
+        </w:rPr>
+        <w:t>.</w:t>
       </w:r>
     </w:p>
     <w:p>
@@ -9562,7 +9687,7 @@
           <w:numId w:val="31"/>
         </w:numPr>
         <w:rPr>
-          <w:lang w:val="en-US" w:eastAsia="ru-RU"/>
+          <w:lang w:eastAsia="ru-RU"/>
         </w:rPr>
       </w:pPr>
       <w:r>
@@ -9671,7 +9796,13 @@
         <w:rPr>
           <w:lang w:eastAsia="ru-RU"/>
         </w:rPr>
-        <w:t>Сложение дата класса «Статистика»</w:t>
+        <w:t xml:space="preserve">Объединение </w:t>
+      </w:r>
+      <w:r>
+        <w:rPr>
+          <w:lang w:eastAsia="ru-RU"/>
+        </w:rPr>
+        <w:t>дата класса «Статистика»</w:t>
       </w:r>
     </w:p>
     <w:p>
@@ -9689,7 +9820,19 @@
         <w:rPr>
           <w:lang w:eastAsia="ru-RU"/>
         </w:rPr>
-        <w:t>Рекордные значения: берется поле с максимальным значением.</w:t>
+        <w:t xml:space="preserve">Рекордные значения: </w:t>
+      </w:r>
+      <w:r>
+        <w:rPr>
+          <w:lang w:eastAsia="ru-RU"/>
+        </w:rPr>
+        <w:t>берутся поля с максимальным значением</w:t>
+      </w:r>
+      <w:r>
+        <w:rPr>
+          <w:lang w:eastAsia="ru-RU"/>
+        </w:rPr>
+        <w:t>.</w:t>
       </w:r>
     </w:p>
     <w:p>
@@ -9707,7 +9850,19 @@
         <w:rPr>
           <w:lang w:eastAsia="ru-RU"/>
         </w:rPr>
-        <w:t xml:space="preserve">Общее значение: </w:t>
+        <w:t>Общ</w:t>
+      </w:r>
+      <w:r>
+        <w:rPr>
+          <w:lang w:eastAsia="ru-RU"/>
+        </w:rPr>
+        <w:t>и</w:t>
+      </w:r>
+      <w:r>
+        <w:rPr>
+          <w:lang w:eastAsia="ru-RU"/>
+        </w:rPr>
+        <w:t xml:space="preserve">е значение: </w:t>
       </w:r>
       <w:r>
         <w:rPr>
@@ -9737,7 +9892,13 @@
         <w:rPr>
           <w:lang w:eastAsia="ru-RU"/>
         </w:rPr>
-        <w:t>Сложение дата класса «Внутриигровые покупки»</w:t>
+        <w:t xml:space="preserve">Объединение </w:t>
+      </w:r>
+      <w:r>
+        <w:rPr>
+          <w:lang w:eastAsia="ru-RU"/>
+        </w:rPr>
+        <w:t>дата класса «Внутриигровые покупки»</w:t>
       </w:r>
     </w:p>
     <w:p>
@@ -9755,13 +9916,7 @@
         <w:rPr>
           <w:lang w:eastAsia="ru-RU"/>
         </w:rPr>
-        <w:t xml:space="preserve">Взять тот объект класса, </w:t>
-      </w:r>
-      <w:r>
-        <w:rPr>
-          <w:lang w:eastAsia="ru-RU"/>
-        </w:rPr>
-        <w:t>с внутри-игровыми предметами</w:t>
+        <w:t>Взять тот объект класса, с внутри-игровыми предметами</w:t>
       </w:r>
       <w:r>
         <w:rPr>
@@ -9775,19 +9930,35 @@
         </w:rPr>
         <w:t xml:space="preserve">валютой, у которой больше индекс стоимости. (Не должно возникнуть проблем, так как в </w:t>
       </w:r>
-      <w:proofErr w:type="spellStart"/>
       <w:r>
         <w:rPr>
           <w:lang w:val="en-US" w:eastAsia="ru-RU"/>
         </w:rPr>
-        <w:t>Jonks</w:t>
-      </w:r>
-      <w:proofErr w:type="spellEnd"/>
-      <w:r>
-        <w:rPr>
-          <w:lang w:eastAsia="ru-RU"/>
-        </w:rPr>
-        <w:t xml:space="preserve"> подразумевается один тип «Звезда» для индекса оценки стоимости.</w:t>
+        <w:t>Jumping</w:t>
+      </w:r>
+      <w:r>
+        <w:rPr>
+          <w:lang w:eastAsia="ru-RU"/>
+        </w:rPr>
+        <w:t xml:space="preserve"> </w:t>
+      </w:r>
+      <w:r>
+        <w:rPr>
+          <w:lang w:val="en-US" w:eastAsia="ru-RU"/>
+        </w:rPr>
+        <w:t>dreamer</w:t>
+      </w:r>
+      <w:r>
+        <w:rPr>
+          <w:lang w:eastAsia="ru-RU"/>
+        </w:rPr>
+        <w:t xml:space="preserve"> подразумевается один тип «Звезда» для индекса оценки стоимости</w:t>
+      </w:r>
+      <w:r>
+        <w:rPr>
+          <w:lang w:eastAsia="ru-RU"/>
+        </w:rPr>
+        <w:t>)</w:t>
       </w:r>
     </w:p>
     <w:p>
@@ -9957,16 +10128,16 @@
           <w:lang w:eastAsia="ru-RU"/>
         </w:rPr>
       </w:pPr>
-      <w:bookmarkStart w:id="43" w:name="_Сброс_сохраненных_данных"/>
-      <w:bookmarkStart w:id="44" w:name="_Toc52745273"/>
-      <w:bookmarkEnd w:id="43"/>
+      <w:bookmarkStart w:id="44" w:name="_Сброс_сохраненных_данных"/>
+      <w:bookmarkStart w:id="45" w:name="_Toc52745273"/>
+      <w:bookmarkEnd w:id="44"/>
       <w:r>
         <w:rPr>
           <w:lang w:eastAsia="ru-RU"/>
         </w:rPr>
         <w:t>Сброс сохраненных данных</w:t>
       </w:r>
-      <w:bookmarkEnd w:id="44"/>
+      <w:bookmarkEnd w:id="45"/>
     </w:p>
     <w:p>
       <w:pPr>
@@ -10270,14 +10441,14 @@
           <w:lang w:val="en-US"/>
         </w:rPr>
       </w:pPr>
-      <w:bookmarkStart w:id="45" w:name="_Toc52745275"/>
+      <w:bookmarkStart w:id="46" w:name="_Toc52745275"/>
       <w:r>
         <w:rPr>
           <w:lang w:val="en-US"/>
         </w:rPr>
         <w:t>Google services</w:t>
       </w:r>
-      <w:bookmarkEnd w:id="45"/>
+      <w:bookmarkEnd w:id="46"/>
     </w:p>
     <w:p>
       <w:pPr>
@@ -10286,14 +10457,14 @@
           <w:lang w:eastAsia="ru-RU"/>
         </w:rPr>
       </w:pPr>
-      <w:bookmarkStart w:id="46" w:name="_Toc52745276"/>
+      <w:bookmarkStart w:id="47" w:name="_Toc52745276"/>
       <w:r>
         <w:rPr>
           <w:lang w:eastAsia="ru-RU"/>
         </w:rPr>
         <w:t>Авторизация</w:t>
       </w:r>
-      <w:bookmarkEnd w:id="46"/>
+      <w:bookmarkEnd w:id="47"/>
     </w:p>
     <w:p>
       <w:pPr>
@@ -10373,7 +10544,7 @@
           <w:lang w:eastAsia="ru-RU"/>
         </w:rPr>
       </w:pPr>
-      <w:bookmarkStart w:id="47" w:name="_Toc52745277"/>
+      <w:bookmarkStart w:id="48" w:name="_Toc52745277"/>
       <w:r>
         <w:rPr>
           <w:lang w:eastAsia="ru-RU"/>
@@ -10392,7 +10563,7 @@
         </w:rPr>
         <w:t>о</w:t>
       </w:r>
-      <w:bookmarkEnd w:id="47"/>
+      <w:bookmarkEnd w:id="48"/>
     </w:p>
     <w:p>
       <w:pPr>
@@ -10444,11 +10615,11 @@
       <w:pPr>
         <w:pStyle w:val="1"/>
       </w:pPr>
-      <w:bookmarkStart w:id="48" w:name="_Toc52745278"/>
+      <w:bookmarkStart w:id="49" w:name="_Toc52745278"/>
       <w:r>
         <w:t>Безопасность хранения данных</w:t>
       </w:r>
-      <w:bookmarkEnd w:id="48"/>
+      <w:bookmarkEnd w:id="49"/>
     </w:p>
     <w:p>
       <w:pPr>
@@ -10476,7 +10647,7 @@
           <w:lang w:eastAsia="ru-RU"/>
         </w:rPr>
       </w:pPr>
-      <w:bookmarkStart w:id="49" w:name="_Toc52745279"/>
+      <w:bookmarkStart w:id="50" w:name="_Toc52745279"/>
       <w:r>
         <w:rPr>
           <w:lang w:eastAsia="ru-RU"/>
@@ -10501,7 +10672,7 @@
         </w:rPr>
         <w:t>:</w:t>
       </w:r>
-      <w:bookmarkEnd w:id="49"/>
+      <w:bookmarkEnd w:id="50"/>
     </w:p>
     <w:p>
       <w:pPr>
@@ -10653,7 +10824,7 @@
           <w:lang w:eastAsia="ru-RU"/>
         </w:rPr>
       </w:pPr>
-      <w:bookmarkStart w:id="50" w:name="_Toc52745280"/>
+      <w:bookmarkStart w:id="51" w:name="_Toc52745280"/>
       <w:r>
         <w:rPr>
           <w:lang w:eastAsia="ru-RU"/>
@@ -10666,7 +10837,7 @@
         </w:rPr>
         <w:t>:</w:t>
       </w:r>
-      <w:bookmarkEnd w:id="50"/>
+      <w:bookmarkEnd w:id="51"/>
       <w:r>
         <w:rPr>
           <w:lang w:eastAsia="ru-RU"/>
@@ -10680,7 +10851,7 @@
           <w:lang w:eastAsia="ru-RU"/>
         </w:rPr>
       </w:pPr>
-      <w:bookmarkStart w:id="51" w:name="_Toc52745283"/>
+      <w:bookmarkStart w:id="52" w:name="_Toc52745283"/>
     </w:p>
     <w:p>
       <w:pPr>
@@ -10703,7 +10874,7 @@
       <w:r>
         <w:t>Звуки</w:t>
       </w:r>
-      <w:bookmarkEnd w:id="51"/>
+      <w:bookmarkEnd w:id="52"/>
     </w:p>
     <w:p>
       <w:pPr>

--- a/Документация/Jumping dreamer спецификация.docx
+++ b/Документация/Jumping dreamer спецификация.docx
@@ -177,7 +177,7 @@
           <w:r>
             <w:fldChar w:fldCharType="separate"/>
           </w:r>
-          <w:hyperlink w:anchor="_Toc52745234" w:history="1">
+          <w:hyperlink w:anchor="_Toc61210760" w:history="1">
             <w:r>
               <w:rPr>
                 <w:rStyle w:val="a5"/>
@@ -204,7 +204,7 @@
                 <w:noProof/>
                 <w:webHidden/>
               </w:rPr>
-              <w:instrText xml:space="preserve"> PAGEREF _Toc52745234 \h </w:instrText>
+              <w:instrText xml:space="preserve"> PAGEREF _Toc61210760 \h </w:instrText>
             </w:r>
             <w:r>
               <w:rPr>
@@ -247,7 +247,7 @@
               <w:lang w:eastAsia="ru-RU"/>
             </w:rPr>
           </w:pPr>
-          <w:hyperlink w:anchor="_Toc52745235" w:history="1">
+          <w:hyperlink w:anchor="_Toc61210761" w:history="1">
             <w:r>
               <w:rPr>
                 <w:rStyle w:val="a5"/>
@@ -274,7 +274,7 @@
                 <w:noProof/>
                 <w:webHidden/>
               </w:rPr>
-              <w:instrText xml:space="preserve"> PAGEREF _Toc52745235 \h </w:instrText>
+              <w:instrText xml:space="preserve"> PAGEREF _Toc61210761 \h </w:instrText>
             </w:r>
             <w:r>
               <w:rPr>
@@ -317,7 +317,7 @@
               <w:lang w:eastAsia="ru-RU"/>
             </w:rPr>
           </w:pPr>
-          <w:hyperlink w:anchor="_Toc52745236" w:history="1">
+          <w:hyperlink w:anchor="_Toc61210762" w:history="1">
             <w:r>
               <w:rPr>
                 <w:rStyle w:val="a5"/>
@@ -344,7 +344,7 @@
                 <w:noProof/>
                 <w:webHidden/>
               </w:rPr>
-              <w:instrText xml:space="preserve"> PAGEREF _Toc52745236 \h </w:instrText>
+              <w:instrText xml:space="preserve"> PAGEREF _Toc61210762 \h </w:instrText>
             </w:r>
             <w:r>
               <w:rPr>
@@ -364,7 +364,7 @@
                 <w:noProof/>
                 <w:webHidden/>
               </w:rPr>
-              <w:t>2</w:t>
+              <w:t>3</w:t>
             </w:r>
             <w:r>
               <w:rPr>
@@ -387,7 +387,7 @@
               <w:lang w:eastAsia="ru-RU"/>
             </w:rPr>
           </w:pPr>
-          <w:hyperlink w:anchor="_Toc52745237" w:history="1">
+          <w:hyperlink w:anchor="_Toc61210763" w:history="1">
             <w:r>
               <w:rPr>
                 <w:rStyle w:val="a5"/>
@@ -414,7 +414,7 @@
                 <w:noProof/>
                 <w:webHidden/>
               </w:rPr>
-              <w:instrText xml:space="preserve"> PAGEREF _Toc52745237 \h </w:instrText>
+              <w:instrText xml:space="preserve"> PAGEREF _Toc61210763 \h </w:instrText>
             </w:r>
             <w:r>
               <w:rPr>
@@ -457,21 +457,13 @@
               <w:lang w:eastAsia="ru-RU"/>
             </w:rPr>
           </w:pPr>
-          <w:hyperlink w:anchor="_Toc52745238" w:history="1">
+          <w:hyperlink w:anchor="_Toc61210764" w:history="1">
             <w:r>
               <w:rPr>
                 <w:rStyle w:val="a5"/>
                 <w:noProof/>
               </w:rPr>
-              <w:t xml:space="preserve">Получение очков и </w:t>
-            </w:r>
-            <w:r>
-              <w:rPr>
-                <w:rStyle w:val="a5"/>
-                <w:noProof/>
-                <w:lang w:val="en-US"/>
-              </w:rPr>
-              <w:t>Trail</w:t>
+              <w:t>Возрождение игрока</w:t>
             </w:r>
             <w:r>
               <w:rPr>
@@ -492,7 +484,7 @@
                 <w:noProof/>
                 <w:webHidden/>
               </w:rPr>
-              <w:instrText xml:space="preserve"> PAGEREF _Toc52745238 \h </w:instrText>
+              <w:instrText xml:space="preserve"> PAGEREF _Toc61210764 \h </w:instrText>
             </w:r>
             <w:r>
               <w:rPr>
@@ -535,13 +527,21 @@
               <w:lang w:eastAsia="ru-RU"/>
             </w:rPr>
           </w:pPr>
-          <w:hyperlink w:anchor="_Toc52745239" w:history="1">
+          <w:hyperlink w:anchor="_Toc61210765" w:history="1">
             <w:r>
               <w:rPr>
                 <w:rStyle w:val="a5"/>
                 <w:noProof/>
               </w:rPr>
-              <w:t>Звезды</w:t>
+              <w:t xml:space="preserve">Получение очков и </w:t>
+            </w:r>
+            <w:r>
+              <w:rPr>
+                <w:rStyle w:val="a5"/>
+                <w:noProof/>
+                <w:lang w:val="en-US"/>
+              </w:rPr>
+              <w:t>Trail</w:t>
             </w:r>
             <w:r>
               <w:rPr>
@@ -562,7 +562,7 @@
                 <w:noProof/>
                 <w:webHidden/>
               </w:rPr>
-              <w:instrText xml:space="preserve"> PAGEREF _Toc52745239 \h </w:instrText>
+              <w:instrText xml:space="preserve"> PAGEREF _Toc61210765 \h </w:instrText>
             </w:r>
             <w:r>
               <w:rPr>
@@ -605,12 +605,82 @@
               <w:lang w:eastAsia="ru-RU"/>
             </w:rPr>
           </w:pPr>
-          <w:hyperlink w:anchor="_Toc52745240" w:history="1">
+          <w:hyperlink w:anchor="_Toc61210766" w:history="1">
             <w:r>
               <w:rPr>
                 <w:rStyle w:val="a5"/>
                 <w:noProof/>
               </w:rPr>
+              <w:t>Звезды</w:t>
+            </w:r>
+            <w:r>
+              <w:rPr>
+                <w:noProof/>
+                <w:webHidden/>
+              </w:rPr>
+              <w:tab/>
+            </w:r>
+            <w:r>
+              <w:rPr>
+                <w:noProof/>
+                <w:webHidden/>
+              </w:rPr>
+              <w:fldChar w:fldCharType="begin"/>
+            </w:r>
+            <w:r>
+              <w:rPr>
+                <w:noProof/>
+                <w:webHidden/>
+              </w:rPr>
+              <w:instrText xml:space="preserve"> PAGEREF _Toc61210766 \h </w:instrText>
+            </w:r>
+            <w:r>
+              <w:rPr>
+                <w:noProof/>
+                <w:webHidden/>
+              </w:rPr>
+            </w:r>
+            <w:r>
+              <w:rPr>
+                <w:noProof/>
+                <w:webHidden/>
+              </w:rPr>
+              <w:fldChar w:fldCharType="separate"/>
+            </w:r>
+            <w:r>
+              <w:rPr>
+                <w:noProof/>
+                <w:webHidden/>
+              </w:rPr>
+              <w:t>3</w:t>
+            </w:r>
+            <w:r>
+              <w:rPr>
+                <w:noProof/>
+                <w:webHidden/>
+              </w:rPr>
+              <w:fldChar w:fldCharType="end"/>
+            </w:r>
+          </w:hyperlink>
+        </w:p>
+        <w:p>
+          <w:pPr>
+            <w:pStyle w:val="21"/>
+            <w:tabs>
+              <w:tab w:val="right" w:leader="dot" w:pos="9345"/>
+            </w:tabs>
+            <w:rPr>
+              <w:rFonts w:eastAsiaTheme="minorEastAsia"/>
+              <w:noProof/>
+              <w:lang w:eastAsia="ru-RU"/>
+            </w:rPr>
+          </w:pPr>
+          <w:hyperlink w:anchor="_Toc61210767" w:history="1">
+            <w:r>
+              <w:rPr>
+                <w:rStyle w:val="a5"/>
+                <w:noProof/>
+              </w:rPr>
               <w:t>Камера</w:t>
             </w:r>
             <w:r>
@@ -632,7 +702,7 @@
                 <w:noProof/>
                 <w:webHidden/>
               </w:rPr>
-              <w:instrText xml:space="preserve"> PAGEREF _Toc52745240 \h </w:instrText>
+              <w:instrText xml:space="preserve"> PAGEREF _Toc61210767 \h </w:instrText>
             </w:r>
             <w:r>
               <w:rPr>
@@ -675,7 +745,7 @@
               <w:lang w:eastAsia="ru-RU"/>
             </w:rPr>
           </w:pPr>
-          <w:hyperlink w:anchor="_Toc52745241" w:history="1">
+          <w:hyperlink w:anchor="_Toc61210768" w:history="1">
             <w:r>
               <w:rPr>
                 <w:rStyle w:val="a5"/>
@@ -702,7 +772,7 @@
                 <w:noProof/>
                 <w:webHidden/>
               </w:rPr>
-              <w:instrText xml:space="preserve"> PAGEREF _Toc52745241 \h </w:instrText>
+              <w:instrText xml:space="preserve"> PAGEREF _Toc61210768 \h </w:instrText>
             </w:r>
             <w:r>
               <w:rPr>
@@ -745,7 +815,7 @@
               <w:lang w:eastAsia="ru-RU"/>
             </w:rPr>
           </w:pPr>
-          <w:hyperlink w:anchor="_Toc52745242" w:history="1">
+          <w:hyperlink w:anchor="_Toc61210769" w:history="1">
             <w:r>
               <w:rPr>
                 <w:rStyle w:val="a5"/>
@@ -772,7 +842,7 @@
                 <w:noProof/>
                 <w:webHidden/>
               </w:rPr>
-              <w:instrText xml:space="preserve"> PAGEREF _Toc52745242 \h </w:instrText>
+              <w:instrText xml:space="preserve"> PAGEREF _Toc61210769 \h </w:instrText>
             </w:r>
             <w:r>
               <w:rPr>
@@ -792,7 +862,7 @@
                 <w:noProof/>
                 <w:webHidden/>
               </w:rPr>
-              <w:t>3</w:t>
+              <w:t>4</w:t>
             </w:r>
             <w:r>
               <w:rPr>
@@ -815,7 +885,7 @@
               <w:lang w:eastAsia="ru-RU"/>
             </w:rPr>
           </w:pPr>
-          <w:hyperlink w:anchor="_Toc52745243" w:history="1">
+          <w:hyperlink w:anchor="_Toc61210770" w:history="1">
             <w:r>
               <w:rPr>
                 <w:rStyle w:val="a5"/>
@@ -842,7 +912,7 @@
                 <w:noProof/>
                 <w:webHidden/>
               </w:rPr>
-              <w:instrText xml:space="preserve"> PAGEREF _Toc52745243 \h </w:instrText>
+              <w:instrText xml:space="preserve"> PAGEREF _Toc61210770 \h </w:instrText>
             </w:r>
             <w:r>
               <w:rPr>
@@ -862,7 +932,7 @@
                 <w:noProof/>
                 <w:webHidden/>
               </w:rPr>
-              <w:t>3</w:t>
+              <w:t>4</w:t>
             </w:r>
             <w:r>
               <w:rPr>
@@ -885,7 +955,7 @@
               <w:lang w:eastAsia="ru-RU"/>
             </w:rPr>
           </w:pPr>
-          <w:hyperlink w:anchor="_Toc52745244" w:history="1">
+          <w:hyperlink w:anchor="_Toc61210771" w:history="1">
             <w:r>
               <w:rPr>
                 <w:rStyle w:val="a5"/>
@@ -912,7 +982,7 @@
                 <w:noProof/>
                 <w:webHidden/>
               </w:rPr>
-              <w:instrText xml:space="preserve"> PAGEREF _Toc52745244 \h </w:instrText>
+              <w:instrText xml:space="preserve"> PAGEREF _Toc61210771 \h </w:instrText>
             </w:r>
             <w:r>
               <w:rPr>
@@ -932,7 +1002,7 @@
                 <w:noProof/>
                 <w:webHidden/>
               </w:rPr>
-              <w:t>3</w:t>
+              <w:t>4</w:t>
             </w:r>
             <w:r>
               <w:rPr>
@@ -955,7 +1025,7 @@
               <w:lang w:eastAsia="ru-RU"/>
             </w:rPr>
           </w:pPr>
-          <w:hyperlink w:anchor="_Toc52745245" w:history="1">
+          <w:hyperlink w:anchor="_Toc61210772" w:history="1">
             <w:r>
               <w:rPr>
                 <w:rStyle w:val="a5"/>
@@ -982,7 +1052,7 @@
                 <w:noProof/>
                 <w:webHidden/>
               </w:rPr>
-              <w:instrText xml:space="preserve"> PAGEREF _Toc52745245 \h </w:instrText>
+              <w:instrText xml:space="preserve"> PAGEREF _Toc61210772 \h </w:instrText>
             </w:r>
             <w:r>
               <w:rPr>
@@ -1025,7 +1095,7 @@
               <w:lang w:eastAsia="ru-RU"/>
             </w:rPr>
           </w:pPr>
-          <w:hyperlink w:anchor="_Toc52745246" w:history="1">
+          <w:hyperlink w:anchor="_Toc61210773" w:history="1">
             <w:r>
               <w:rPr>
                 <w:rStyle w:val="a5"/>
@@ -1052,7 +1122,7 @@
                 <w:noProof/>
                 <w:webHidden/>
               </w:rPr>
-              <w:instrText xml:space="preserve"> PAGEREF _Toc52745246 \h </w:instrText>
+              <w:instrText xml:space="preserve"> PAGEREF _Toc61210773 \h </w:instrText>
             </w:r>
             <w:r>
               <w:rPr>
@@ -1095,7 +1165,7 @@
               <w:lang w:eastAsia="ru-RU"/>
             </w:rPr>
           </w:pPr>
-          <w:hyperlink w:anchor="_Toc52745247" w:history="1">
+          <w:hyperlink w:anchor="_Toc61210774" w:history="1">
             <w:r>
               <w:rPr>
                 <w:rStyle w:val="a5"/>
@@ -1122,7 +1192,7 @@
                 <w:noProof/>
                 <w:webHidden/>
               </w:rPr>
-              <w:instrText xml:space="preserve"> PAGEREF _Toc52745247 \h </w:instrText>
+              <w:instrText xml:space="preserve"> PAGEREF _Toc61210774 \h </w:instrText>
             </w:r>
             <w:r>
               <w:rPr>
@@ -1165,7 +1235,7 @@
               <w:lang w:eastAsia="ru-RU"/>
             </w:rPr>
           </w:pPr>
-          <w:hyperlink w:anchor="_Toc52745248" w:history="1">
+          <w:hyperlink w:anchor="_Toc61210775" w:history="1">
             <w:r>
               <w:rPr>
                 <w:rStyle w:val="a5"/>
@@ -1192,7 +1262,7 @@
                 <w:noProof/>
                 <w:webHidden/>
               </w:rPr>
-              <w:instrText xml:space="preserve"> PAGEREF _Toc52745248 \h </w:instrText>
+              <w:instrText xml:space="preserve"> PAGEREF _Toc61210775 \h </w:instrText>
             </w:r>
             <w:r>
               <w:rPr>
@@ -1212,7 +1282,7 @@
                 <w:noProof/>
                 <w:webHidden/>
               </w:rPr>
-              <w:t>4</w:t>
+              <w:t>5</w:t>
             </w:r>
             <w:r>
               <w:rPr>
@@ -1235,7 +1305,7 @@
               <w:lang w:eastAsia="ru-RU"/>
             </w:rPr>
           </w:pPr>
-          <w:hyperlink w:anchor="_Toc52745249" w:history="1">
+          <w:hyperlink w:anchor="_Toc61210776" w:history="1">
             <w:r>
               <w:rPr>
                 <w:rStyle w:val="a5"/>
@@ -1262,7 +1332,7 @@
                 <w:noProof/>
                 <w:webHidden/>
               </w:rPr>
-              <w:instrText xml:space="preserve"> PAGEREF _Toc52745249 \h </w:instrText>
+              <w:instrText xml:space="preserve"> PAGEREF _Toc61210776 \h </w:instrText>
             </w:r>
             <w:r>
               <w:rPr>
@@ -1282,7 +1352,7 @@
                 <w:noProof/>
                 <w:webHidden/>
               </w:rPr>
-              <w:t>4</w:t>
+              <w:t>5</w:t>
             </w:r>
             <w:r>
               <w:rPr>
@@ -1305,7 +1375,7 @@
               <w:lang w:eastAsia="ru-RU"/>
             </w:rPr>
           </w:pPr>
-          <w:hyperlink w:anchor="_Toc52745250" w:history="1">
+          <w:hyperlink w:anchor="_Toc61210777" w:history="1">
             <w:r>
               <w:rPr>
                 <w:rStyle w:val="a5"/>
@@ -1332,7 +1402,7 @@
                 <w:noProof/>
                 <w:webHidden/>
               </w:rPr>
-              <w:instrText xml:space="preserve"> PAGEREF _Toc52745250 \h </w:instrText>
+              <w:instrText xml:space="preserve"> PAGEREF _Toc61210777 \h </w:instrText>
             </w:r>
             <w:r>
               <w:rPr>
@@ -1352,7 +1422,7 @@
                 <w:noProof/>
                 <w:webHidden/>
               </w:rPr>
-              <w:t>4</w:t>
+              <w:t>5</w:t>
             </w:r>
             <w:r>
               <w:rPr>
@@ -1375,7 +1445,7 @@
               <w:lang w:eastAsia="ru-RU"/>
             </w:rPr>
           </w:pPr>
-          <w:hyperlink w:anchor="_Toc52745251" w:history="1">
+          <w:hyperlink w:anchor="_Toc61210778" w:history="1">
             <w:r>
               <w:rPr>
                 <w:rStyle w:val="a5"/>
@@ -1425,7 +1495,7 @@
                 <w:noProof/>
                 <w:webHidden/>
               </w:rPr>
-              <w:instrText xml:space="preserve"> PAGEREF _Toc52745251 \h </w:instrText>
+              <w:instrText xml:space="preserve"> PAGEREF _Toc61210778 \h </w:instrText>
             </w:r>
             <w:r>
               <w:rPr>
@@ -1468,7 +1538,7 @@
               <w:lang w:eastAsia="ru-RU"/>
             </w:rPr>
           </w:pPr>
-          <w:hyperlink w:anchor="_Toc52745252" w:history="1">
+          <w:hyperlink w:anchor="_Toc61210779" w:history="1">
             <w:r>
               <w:rPr>
                 <w:rStyle w:val="a5"/>
@@ -1495,7 +1565,7 @@
                 <w:noProof/>
                 <w:webHidden/>
               </w:rPr>
-              <w:instrText xml:space="preserve"> PAGEREF _Toc52745252 \h </w:instrText>
+              <w:instrText xml:space="preserve"> PAGEREF _Toc61210779 \h </w:instrText>
             </w:r>
             <w:r>
               <w:rPr>
@@ -1538,7 +1608,7 @@
               <w:lang w:eastAsia="ru-RU"/>
             </w:rPr>
           </w:pPr>
-          <w:hyperlink w:anchor="_Toc52745253" w:history="1">
+          <w:hyperlink w:anchor="_Toc61210780" w:history="1">
             <w:r>
               <w:rPr>
                 <w:rStyle w:val="a5"/>
@@ -1565,7 +1635,7 @@
                 <w:noProof/>
                 <w:webHidden/>
               </w:rPr>
-              <w:instrText xml:space="preserve"> PAGEREF _Toc52745253 \h </w:instrText>
+              <w:instrText xml:space="preserve"> PAGEREF _Toc61210780 \h </w:instrText>
             </w:r>
             <w:r>
               <w:rPr>
@@ -1608,7 +1678,7 @@
               <w:lang w:eastAsia="ru-RU"/>
             </w:rPr>
           </w:pPr>
-          <w:hyperlink w:anchor="_Toc52745254" w:history="1">
+          <w:hyperlink w:anchor="_Toc61210781" w:history="1">
             <w:r>
               <w:rPr>
                 <w:rStyle w:val="a5"/>
@@ -1635,7 +1705,7 @@
                 <w:noProof/>
                 <w:webHidden/>
               </w:rPr>
-              <w:instrText xml:space="preserve"> PAGEREF _Toc52745254 \h </w:instrText>
+              <w:instrText xml:space="preserve"> PAGEREF _Toc61210781 \h </w:instrText>
             </w:r>
             <w:r>
               <w:rPr>
@@ -1678,7 +1748,7 @@
               <w:lang w:eastAsia="ru-RU"/>
             </w:rPr>
           </w:pPr>
-          <w:hyperlink w:anchor="_Toc52745255" w:history="1">
+          <w:hyperlink w:anchor="_Toc61210782" w:history="1">
             <w:r>
               <w:rPr>
                 <w:rStyle w:val="a5"/>
@@ -1721,7 +1791,7 @@
                 <w:noProof/>
                 <w:webHidden/>
               </w:rPr>
-              <w:instrText xml:space="preserve"> PAGEREF _Toc52745255 \h </w:instrText>
+              <w:instrText xml:space="preserve"> PAGEREF _Toc61210782 \h </w:instrText>
             </w:r>
             <w:r>
               <w:rPr>
@@ -1741,7 +1811,7 @@
                 <w:noProof/>
                 <w:webHidden/>
               </w:rPr>
-              <w:t>5</w:t>
+              <w:t>6</w:t>
             </w:r>
             <w:r>
               <w:rPr>
@@ -1764,7 +1834,7 @@
               <w:lang w:eastAsia="ru-RU"/>
             </w:rPr>
           </w:pPr>
-          <w:hyperlink w:anchor="_Toc52745256" w:history="1">
+          <w:hyperlink w:anchor="_Toc61210783" w:history="1">
             <w:r>
               <w:rPr>
                 <w:rStyle w:val="a5"/>
@@ -1807,7 +1877,7 @@
                 <w:noProof/>
                 <w:webHidden/>
               </w:rPr>
-              <w:instrText xml:space="preserve"> PAGEREF _Toc52745256 \h </w:instrText>
+              <w:instrText xml:space="preserve"> PAGEREF _Toc61210783 \h </w:instrText>
             </w:r>
             <w:r>
               <w:rPr>
@@ -1827,7 +1897,7 @@
                 <w:noProof/>
                 <w:webHidden/>
               </w:rPr>
-              <w:t>5</w:t>
+              <w:t>6</w:t>
             </w:r>
             <w:r>
               <w:rPr>
@@ -1850,7 +1920,7 @@
               <w:lang w:eastAsia="ru-RU"/>
             </w:rPr>
           </w:pPr>
-          <w:hyperlink w:anchor="_Toc52745257" w:history="1">
+          <w:hyperlink w:anchor="_Toc61210784" w:history="1">
             <w:r>
               <w:rPr>
                 <w:rStyle w:val="a5"/>
@@ -1877,7 +1947,7 @@
                 <w:noProof/>
                 <w:webHidden/>
               </w:rPr>
-              <w:instrText xml:space="preserve"> PAGEREF _Toc52745257 \h </w:instrText>
+              <w:instrText xml:space="preserve"> PAGEREF _Toc61210784 \h </w:instrText>
             </w:r>
             <w:r>
               <w:rPr>
@@ -1897,7 +1967,7 @@
                 <w:noProof/>
                 <w:webHidden/>
               </w:rPr>
-              <w:t>5</w:t>
+              <w:t>6</w:t>
             </w:r>
             <w:r>
               <w:rPr>
@@ -1920,7 +1990,7 @@
               <w:lang w:eastAsia="ru-RU"/>
             </w:rPr>
           </w:pPr>
-          <w:hyperlink w:anchor="_Toc52745258" w:history="1">
+          <w:hyperlink w:anchor="_Toc61210785" w:history="1">
             <w:r>
               <w:rPr>
                 <w:rStyle w:val="a5"/>
@@ -1947,7 +2017,7 @@
                 <w:noProof/>
                 <w:webHidden/>
               </w:rPr>
-              <w:instrText xml:space="preserve"> PAGEREF _Toc52745258 \h </w:instrText>
+              <w:instrText xml:space="preserve"> PAGEREF _Toc61210785 \h </w:instrText>
             </w:r>
             <w:r>
               <w:rPr>
@@ -1990,7 +2060,7 @@
               <w:lang w:eastAsia="ru-RU"/>
             </w:rPr>
           </w:pPr>
-          <w:hyperlink w:anchor="_Toc52745259" w:history="1">
+          <w:hyperlink w:anchor="_Toc61210786" w:history="1">
             <w:r>
               <w:rPr>
                 <w:rStyle w:val="a5"/>
@@ -2018,7 +2088,7 @@
                 <w:noProof/>
                 <w:webHidden/>
               </w:rPr>
-              <w:instrText xml:space="preserve"> PAGEREF _Toc52745259 \h </w:instrText>
+              <w:instrText xml:space="preserve"> PAGEREF _Toc61210786 \h </w:instrText>
             </w:r>
             <w:r>
               <w:rPr>
@@ -2061,7 +2131,7 @@
               <w:lang w:eastAsia="ru-RU"/>
             </w:rPr>
           </w:pPr>
-          <w:hyperlink w:anchor="_Toc52745260" w:history="1">
+          <w:hyperlink w:anchor="_Toc61210787" w:history="1">
             <w:r>
               <w:rPr>
                 <w:rStyle w:val="a5"/>
@@ -2088,7 +2158,7 @@
                 <w:noProof/>
                 <w:webHidden/>
               </w:rPr>
-              <w:instrText xml:space="preserve"> PAGEREF _Toc52745260 \h </w:instrText>
+              <w:instrText xml:space="preserve"> PAGEREF _Toc61210787 \h </w:instrText>
             </w:r>
             <w:r>
               <w:rPr>
@@ -2108,7 +2178,7 @@
                 <w:noProof/>
                 <w:webHidden/>
               </w:rPr>
-              <w:t>6</w:t>
+              <w:t>7</w:t>
             </w:r>
             <w:r>
               <w:rPr>
@@ -2131,13 +2201,13 @@
               <w:lang w:eastAsia="ru-RU"/>
             </w:rPr>
           </w:pPr>
-          <w:hyperlink w:anchor="_Toc52745261" w:history="1">
+          <w:hyperlink w:anchor="_Toc61210788" w:history="1">
             <w:r>
               <w:rPr>
                 <w:rStyle w:val="a5"/>
                 <w:noProof/>
               </w:rPr>
-              <w:t>События эффекты</w:t>
+              <w:t>События эффекты, правила генерации мира</w:t>
             </w:r>
             <w:r>
               <w:rPr>
@@ -2158,7 +2228,7 @@
                 <w:noProof/>
                 <w:webHidden/>
               </w:rPr>
-              <w:instrText xml:space="preserve"> PAGEREF _Toc52745261 \h </w:instrText>
+              <w:instrText xml:space="preserve"> PAGEREF _Toc61210788 \h </w:instrText>
             </w:r>
             <w:r>
               <w:rPr>
@@ -2178,7 +2248,147 @@
                 <w:noProof/>
                 <w:webHidden/>
               </w:rPr>
-              <w:t>6</w:t>
+              <w:t>7</w:t>
+            </w:r>
+            <w:r>
+              <w:rPr>
+                <w:noProof/>
+                <w:webHidden/>
+              </w:rPr>
+              <w:fldChar w:fldCharType="end"/>
+            </w:r>
+          </w:hyperlink>
+        </w:p>
+        <w:p>
+          <w:pPr>
+            <w:pStyle w:val="21"/>
+            <w:tabs>
+              <w:tab w:val="right" w:leader="dot" w:pos="9345"/>
+            </w:tabs>
+            <w:rPr>
+              <w:rFonts w:eastAsiaTheme="minorEastAsia"/>
+              <w:noProof/>
+              <w:lang w:eastAsia="ru-RU"/>
+            </w:rPr>
+          </w:pPr>
+          <w:hyperlink w:anchor="_Toc61210789" w:history="1">
+            <w:r>
+              <w:rPr>
+                <w:rStyle w:val="a5"/>
+                <w:noProof/>
+              </w:rPr>
+              <w:t>Генерация платформ</w:t>
+            </w:r>
+            <w:r>
+              <w:rPr>
+                <w:noProof/>
+                <w:webHidden/>
+              </w:rPr>
+              <w:tab/>
+            </w:r>
+            <w:r>
+              <w:rPr>
+                <w:noProof/>
+                <w:webHidden/>
+              </w:rPr>
+              <w:fldChar w:fldCharType="begin"/>
+            </w:r>
+            <w:r>
+              <w:rPr>
+                <w:noProof/>
+                <w:webHidden/>
+              </w:rPr>
+              <w:instrText xml:space="preserve"> PAGEREF _Toc61210789 \h </w:instrText>
+            </w:r>
+            <w:r>
+              <w:rPr>
+                <w:noProof/>
+                <w:webHidden/>
+              </w:rPr>
+            </w:r>
+            <w:r>
+              <w:rPr>
+                <w:noProof/>
+                <w:webHidden/>
+              </w:rPr>
+              <w:fldChar w:fldCharType="separate"/>
+            </w:r>
+            <w:r>
+              <w:rPr>
+                <w:noProof/>
+                <w:webHidden/>
+              </w:rPr>
+              <w:t>8</w:t>
+            </w:r>
+            <w:r>
+              <w:rPr>
+                <w:noProof/>
+                <w:webHidden/>
+              </w:rPr>
+              <w:fldChar w:fldCharType="end"/>
+            </w:r>
+          </w:hyperlink>
+        </w:p>
+        <w:p>
+          <w:pPr>
+            <w:pStyle w:val="21"/>
+            <w:tabs>
+              <w:tab w:val="right" w:leader="dot" w:pos="9345"/>
+            </w:tabs>
+            <w:rPr>
+              <w:rFonts w:eastAsiaTheme="minorEastAsia"/>
+              <w:noProof/>
+              <w:lang w:eastAsia="ru-RU"/>
+            </w:rPr>
+          </w:pPr>
+          <w:hyperlink w:anchor="_Toc61210790" w:history="1">
+            <w:r>
+              <w:rPr>
+                <w:rStyle w:val="a5"/>
+                <w:noProof/>
+              </w:rPr>
+              <w:t>Генерация вспышек</w:t>
+            </w:r>
+            <w:r>
+              <w:rPr>
+                <w:noProof/>
+                <w:webHidden/>
+              </w:rPr>
+              <w:tab/>
+            </w:r>
+            <w:r>
+              <w:rPr>
+                <w:noProof/>
+                <w:webHidden/>
+              </w:rPr>
+              <w:fldChar w:fldCharType="begin"/>
+            </w:r>
+            <w:r>
+              <w:rPr>
+                <w:noProof/>
+                <w:webHidden/>
+              </w:rPr>
+              <w:instrText xml:space="preserve"> PAGEREF _Toc61210790 \h </w:instrText>
+            </w:r>
+            <w:r>
+              <w:rPr>
+                <w:noProof/>
+                <w:webHidden/>
+              </w:rPr>
+            </w:r>
+            <w:r>
+              <w:rPr>
+                <w:noProof/>
+                <w:webHidden/>
+              </w:rPr>
+              <w:fldChar w:fldCharType="separate"/>
+            </w:r>
+            <w:r>
+              <w:rPr>
+                <w:noProof/>
+                <w:webHidden/>
+              </w:rPr>
+              <w:t>9</w:t>
             </w:r>
             <w:r>
               <w:rPr>
@@ -2201,7 +2411,7 @@
               <w:lang w:eastAsia="ru-RU"/>
             </w:rPr>
           </w:pPr>
-          <w:hyperlink w:anchor="_Toc52745262" w:history="1">
+          <w:hyperlink w:anchor="_Toc61210791" w:history="1">
             <w:r>
               <w:rPr>
                 <w:rStyle w:val="a5"/>
@@ -2228,7 +2438,7 @@
                 <w:noProof/>
                 <w:webHidden/>
               </w:rPr>
-              <w:instrText xml:space="preserve"> PAGEREF _Toc52745262 \h </w:instrText>
+              <w:instrText xml:space="preserve"> PAGEREF _Toc61210791 \h </w:instrText>
             </w:r>
             <w:r>
               <w:rPr>
@@ -2248,7 +2458,7 @@
                 <w:noProof/>
                 <w:webHidden/>
               </w:rPr>
-              <w:t>7</w:t>
+              <w:t>9</w:t>
             </w:r>
             <w:r>
               <w:rPr>
@@ -2271,7 +2481,7 @@
               <w:lang w:eastAsia="ru-RU"/>
             </w:rPr>
           </w:pPr>
-          <w:hyperlink w:anchor="_Toc52745263" w:history="1">
+          <w:hyperlink w:anchor="_Toc61210792" w:history="1">
             <w:r>
               <w:rPr>
                 <w:rStyle w:val="a5"/>
@@ -2298,7 +2508,7 @@
                 <w:noProof/>
                 <w:webHidden/>
               </w:rPr>
-              <w:instrText xml:space="preserve"> PAGEREF _Toc52745263 \h </w:instrText>
+              <w:instrText xml:space="preserve"> PAGEREF _Toc61210792 \h </w:instrText>
             </w:r>
             <w:r>
               <w:rPr>
@@ -2318,7 +2528,7 @@
                 <w:noProof/>
                 <w:webHidden/>
               </w:rPr>
-              <w:t>7</w:t>
+              <w:t>9</w:t>
             </w:r>
             <w:r>
               <w:rPr>
@@ -2341,7 +2551,7 @@
               <w:lang w:eastAsia="ru-RU"/>
             </w:rPr>
           </w:pPr>
-          <w:hyperlink w:anchor="_Toc52745264" w:history="1">
+          <w:hyperlink w:anchor="_Toc61210793" w:history="1">
             <w:r>
               <w:rPr>
                 <w:rStyle w:val="a5"/>
@@ -2368,7 +2578,7 @@
                 <w:noProof/>
                 <w:webHidden/>
               </w:rPr>
-              <w:instrText xml:space="preserve"> PAGEREF _Toc52745264 \h </w:instrText>
+              <w:instrText xml:space="preserve"> PAGEREF _Toc61210793 \h </w:instrText>
             </w:r>
             <w:r>
               <w:rPr>
@@ -2388,7 +2598,7 @@
                 <w:noProof/>
                 <w:webHidden/>
               </w:rPr>
-              <w:t>7</w:t>
+              <w:t>11</w:t>
             </w:r>
             <w:r>
               <w:rPr>
@@ -2411,7 +2621,7 @@
               <w:lang w:eastAsia="ru-RU"/>
             </w:rPr>
           </w:pPr>
-          <w:hyperlink w:anchor="_Toc52745265" w:history="1">
+          <w:hyperlink w:anchor="_Toc61210794" w:history="1">
             <w:r>
               <w:rPr>
                 <w:rStyle w:val="a5"/>
@@ -2438,7 +2648,7 @@
                 <w:noProof/>
                 <w:webHidden/>
               </w:rPr>
-              <w:instrText xml:space="preserve"> PAGEREF _Toc52745265 \h </w:instrText>
+              <w:instrText xml:space="preserve"> PAGEREF _Toc61210794 \h </w:instrText>
             </w:r>
             <w:r>
               <w:rPr>
@@ -2458,7 +2668,7 @@
                 <w:noProof/>
                 <w:webHidden/>
               </w:rPr>
-              <w:t>7</w:t>
+              <w:t>11</w:t>
             </w:r>
             <w:r>
               <w:rPr>
@@ -2481,7 +2691,7 @@
               <w:lang w:eastAsia="ru-RU"/>
             </w:rPr>
           </w:pPr>
-          <w:hyperlink w:anchor="_Toc52745266" w:history="1">
+          <w:hyperlink w:anchor="_Toc61210795" w:history="1">
             <w:r>
               <w:rPr>
                 <w:rStyle w:val="a5"/>
@@ -2508,7 +2718,7 @@
                 <w:noProof/>
                 <w:webHidden/>
               </w:rPr>
-              <w:instrText xml:space="preserve"> PAGEREF _Toc52745266 \h </w:instrText>
+              <w:instrText xml:space="preserve"> PAGEREF _Toc61210795 \h </w:instrText>
             </w:r>
             <w:r>
               <w:rPr>
@@ -2528,7 +2738,7 @@
                 <w:noProof/>
                 <w:webHidden/>
               </w:rPr>
-              <w:t>8</w:t>
+              <w:t>11</w:t>
             </w:r>
             <w:r>
               <w:rPr>
@@ -2551,7 +2761,7 @@
               <w:lang w:eastAsia="ru-RU"/>
             </w:rPr>
           </w:pPr>
-          <w:hyperlink w:anchor="_Toc52745267" w:history="1">
+          <w:hyperlink w:anchor="_Toc61210796" w:history="1">
             <w:r>
               <w:rPr>
                 <w:rStyle w:val="a5"/>
@@ -2578,7 +2788,7 @@
                 <w:noProof/>
                 <w:webHidden/>
               </w:rPr>
-              <w:instrText xml:space="preserve"> PAGEREF _Toc52745267 \h </w:instrText>
+              <w:instrText xml:space="preserve"> PAGEREF _Toc61210796 \h </w:instrText>
             </w:r>
             <w:r>
               <w:rPr>
@@ -2598,7 +2808,7 @@
                 <w:noProof/>
                 <w:webHidden/>
               </w:rPr>
-              <w:t>8</w:t>
+              <w:t>11</w:t>
             </w:r>
             <w:r>
               <w:rPr>
@@ -2621,7 +2831,7 @@
               <w:lang w:eastAsia="ru-RU"/>
             </w:rPr>
           </w:pPr>
-          <w:hyperlink w:anchor="_Toc52745268" w:history="1">
+          <w:hyperlink w:anchor="_Toc61210797" w:history="1">
             <w:r>
               <w:rPr>
                 <w:rStyle w:val="a5"/>
@@ -2648,7 +2858,7 @@
                 <w:noProof/>
                 <w:webHidden/>
               </w:rPr>
-              <w:instrText xml:space="preserve"> PAGEREF _Toc52745268 \h </w:instrText>
+              <w:instrText xml:space="preserve"> PAGEREF _Toc61210797 \h </w:instrText>
             </w:r>
             <w:r>
               <w:rPr>
@@ -2668,7 +2878,7 @@
                 <w:noProof/>
                 <w:webHidden/>
               </w:rPr>
-              <w:t>8</w:t>
+              <w:t>11</w:t>
             </w:r>
             <w:r>
               <w:rPr>
@@ -2691,7 +2901,7 @@
               <w:lang w:eastAsia="ru-RU"/>
             </w:rPr>
           </w:pPr>
-          <w:hyperlink w:anchor="_Toc52745269" w:history="1">
+          <w:hyperlink w:anchor="_Toc61210798" w:history="1">
             <w:r>
               <w:rPr>
                 <w:rStyle w:val="a5"/>
@@ -2718,7 +2928,7 @@
                 <w:noProof/>
                 <w:webHidden/>
               </w:rPr>
-              <w:instrText xml:space="preserve"> PAGEREF _Toc52745269 \h </w:instrText>
+              <w:instrText xml:space="preserve"> PAGEREF _Toc61210798 \h </w:instrText>
             </w:r>
             <w:r>
               <w:rPr>
@@ -2738,7 +2948,7 @@
                 <w:noProof/>
                 <w:webHidden/>
               </w:rPr>
-              <w:t>8</w:t>
+              <w:t>12</w:t>
             </w:r>
             <w:r>
               <w:rPr>
@@ -2761,62 +2971,14 @@
               <w:lang w:eastAsia="ru-RU"/>
             </w:rPr>
           </w:pPr>
-          <w:hyperlink w:anchor="_Toc52745270" w:history="1">
+          <w:hyperlink w:anchor="_Toc61210799" w:history="1">
             <w:r>
               <w:rPr>
                 <w:rStyle w:val="a5"/>
                 <w:noProof/>
                 <w:lang w:eastAsia="ru-RU"/>
               </w:rPr>
-              <w:t>Структура модели «</w:t>
-            </w:r>
-            <w:r>
-              <w:rPr>
-                <w:rStyle w:val="a5"/>
-                <w:noProof/>
-                <w:lang w:val="en-US" w:eastAsia="ru-RU"/>
-              </w:rPr>
-              <w:t>Player</w:t>
-            </w:r>
-            <w:r>
-              <w:rPr>
-                <w:rStyle w:val="a5"/>
-                <w:noProof/>
-                <w:lang w:eastAsia="ru-RU"/>
-              </w:rPr>
-              <w:t xml:space="preserve"> </w:t>
-            </w:r>
-            <w:r>
-              <w:rPr>
-                <w:rStyle w:val="a5"/>
-                <w:noProof/>
-                <w:lang w:val="en-US" w:eastAsia="ru-RU"/>
-              </w:rPr>
-              <w:t>Data</w:t>
-            </w:r>
-            <w:r>
-              <w:rPr>
-                <w:rStyle w:val="a5"/>
-                <w:noProof/>
-                <w:lang w:eastAsia="ru-RU"/>
-              </w:rPr>
-              <w:t xml:space="preserve"> </w:t>
-            </w:r>
-            <w:r>
-              <w:rPr>
-                <w:rStyle w:val="a5"/>
-                <w:noProof/>
-                <w:lang w:val="en-US" w:eastAsia="ru-RU"/>
-              </w:rPr>
-              <w:t>Saver</w:t>
-            </w:r>
-            <w:r>
-              <w:rPr>
-                <w:rStyle w:val="a5"/>
-                <w:noProof/>
-                <w:lang w:eastAsia="ru-RU"/>
-              </w:rPr>
-              <w:t>»</w:t>
+              <w:t>Используемые понятия</w:t>
             </w:r>
             <w:r>
               <w:rPr>
@@ -2837,7 +2999,7 @@
                 <w:noProof/>
                 <w:webHidden/>
               </w:rPr>
-              <w:instrText xml:space="preserve"> PAGEREF _Toc52745270 \h </w:instrText>
+              <w:instrText xml:space="preserve"> PAGEREF _Toc61210799 \h </w:instrText>
             </w:r>
             <w:r>
               <w:rPr>
@@ -2857,7 +3019,7 @@
                 <w:noProof/>
                 <w:webHidden/>
               </w:rPr>
-              <w:t>8</w:t>
+              <w:t>12</w:t>
             </w:r>
             <w:r>
               <w:rPr>
@@ -2880,14 +3042,14 @@
               <w:lang w:eastAsia="ru-RU"/>
             </w:rPr>
           </w:pPr>
-          <w:hyperlink w:anchor="_Toc52745271" w:history="1">
+          <w:hyperlink w:anchor="_Toc61210800" w:history="1">
             <w:r>
               <w:rPr>
                 <w:rStyle w:val="a5"/>
                 <w:noProof/>
                 <w:lang w:eastAsia="ru-RU"/>
               </w:rPr>
-              <w:t>Изменение модели «</w:t>
+              <w:t>Структура дата класса «</w:t>
             </w:r>
             <w:r>
               <w:rPr>
@@ -2919,22 +3081,6 @@
                 <w:noProof/>
                 <w:lang w:eastAsia="ru-RU"/>
               </w:rPr>
-              <w:t xml:space="preserve"> </w:t>
-            </w:r>
-            <w:r>
-              <w:rPr>
-                <w:rStyle w:val="a5"/>
-                <w:noProof/>
-                <w:lang w:val="en-US" w:eastAsia="ru-RU"/>
-              </w:rPr>
-              <w:t>Saver</w:t>
-            </w:r>
-            <w:r>
-              <w:rPr>
-                <w:rStyle w:val="a5"/>
-                <w:noProof/>
-                <w:lang w:eastAsia="ru-RU"/>
-              </w:rPr>
               <w:t>»</w:t>
             </w:r>
             <w:r>
@@ -2956,7 +3102,7 @@
                 <w:noProof/>
                 <w:webHidden/>
               </w:rPr>
-              <w:instrText xml:space="preserve"> PAGEREF _Toc52745271 \h </w:instrText>
+              <w:instrText xml:space="preserve"> PAGEREF _Toc61210800 \h </w:instrText>
             </w:r>
             <w:r>
               <w:rPr>
@@ -2976,7 +3122,7 @@
                 <w:noProof/>
                 <w:webHidden/>
               </w:rPr>
-              <w:t>9</w:t>
+              <w:t>12</w:t>
             </w:r>
             <w:r>
               <w:rPr>
@@ -2999,14 +3145,62 @@
               <w:lang w:eastAsia="ru-RU"/>
             </w:rPr>
           </w:pPr>
-          <w:hyperlink w:anchor="_Toc52745272" w:history="1">
+          <w:hyperlink w:anchor="_Toc61210801" w:history="1">
             <w:r>
               <w:rPr>
                 <w:rStyle w:val="a5"/>
                 <w:noProof/>
                 <w:lang w:eastAsia="ru-RU"/>
               </w:rPr>
-              <w:t>Логика сохранения:</w:t>
+              <w:t>Изменение модели «</w:t>
+            </w:r>
+            <w:r>
+              <w:rPr>
+                <w:rStyle w:val="a5"/>
+                <w:noProof/>
+                <w:lang w:val="en-US" w:eastAsia="ru-RU"/>
+              </w:rPr>
+              <w:t>Player</w:t>
+            </w:r>
+            <w:r>
+              <w:rPr>
+                <w:rStyle w:val="a5"/>
+                <w:noProof/>
+                <w:lang w:eastAsia="ru-RU"/>
+              </w:rPr>
+              <w:t xml:space="preserve"> </w:t>
+            </w:r>
+            <w:r>
+              <w:rPr>
+                <w:rStyle w:val="a5"/>
+                <w:noProof/>
+                <w:lang w:val="en-US" w:eastAsia="ru-RU"/>
+              </w:rPr>
+              <w:t>Data</w:t>
+            </w:r>
+            <w:r>
+              <w:rPr>
+                <w:rStyle w:val="a5"/>
+                <w:noProof/>
+                <w:lang w:eastAsia="ru-RU"/>
+              </w:rPr>
+              <w:t xml:space="preserve"> </w:t>
+            </w:r>
+            <w:r>
+              <w:rPr>
+                <w:rStyle w:val="a5"/>
+                <w:noProof/>
+                <w:lang w:val="en-US" w:eastAsia="ru-RU"/>
+              </w:rPr>
+              <w:t>Saver</w:t>
+            </w:r>
+            <w:r>
+              <w:rPr>
+                <w:rStyle w:val="a5"/>
+                <w:noProof/>
+                <w:lang w:eastAsia="ru-RU"/>
+              </w:rPr>
+              <w:t>»</w:t>
             </w:r>
             <w:r>
               <w:rPr>
@@ -3027,7 +3221,7 @@
                 <w:noProof/>
                 <w:webHidden/>
               </w:rPr>
-              <w:instrText xml:space="preserve"> PAGEREF _Toc52745272 \h </w:instrText>
+              <w:instrText xml:space="preserve"> PAGEREF _Toc61210801 \h </w:instrText>
             </w:r>
             <w:r>
               <w:rPr>
@@ -3047,7 +3241,7 @@
                 <w:noProof/>
                 <w:webHidden/>
               </w:rPr>
-              <w:t>9</w:t>
+              <w:t>12</w:t>
             </w:r>
             <w:r>
               <w:rPr>
@@ -3070,14 +3264,14 @@
               <w:lang w:eastAsia="ru-RU"/>
             </w:rPr>
           </w:pPr>
-          <w:hyperlink w:anchor="_Toc52745273" w:history="1">
+          <w:hyperlink w:anchor="_Toc61210802" w:history="1">
             <w:r>
               <w:rPr>
                 <w:rStyle w:val="a5"/>
                 <w:noProof/>
                 <w:lang w:eastAsia="ru-RU"/>
               </w:rPr>
-              <w:t>Сброс сохраненных данных</w:t>
+              <w:t>Логика сохранения:</w:t>
             </w:r>
             <w:r>
               <w:rPr>
@@ -3098,7 +3292,7 @@
                 <w:noProof/>
                 <w:webHidden/>
               </w:rPr>
-              <w:instrText xml:space="preserve"> PAGEREF _Toc52745273 \h </w:instrText>
+              <w:instrText xml:space="preserve"> PAGEREF _Toc61210802 \h </w:instrText>
             </w:r>
             <w:r>
               <w:rPr>
@@ -3118,7 +3312,7 @@
                 <w:noProof/>
                 <w:webHidden/>
               </w:rPr>
-              <w:t>10</w:t>
+              <w:t>12</w:t>
             </w:r>
             <w:r>
               <w:rPr>
@@ -3141,14 +3335,14 @@
               <w:lang w:eastAsia="ru-RU"/>
             </w:rPr>
           </w:pPr>
-          <w:hyperlink w:anchor="_Toc52745274" w:history="1">
+          <w:hyperlink w:anchor="_Toc61210803" w:history="1">
             <w:r>
               <w:rPr>
                 <w:rStyle w:val="a5"/>
                 <w:noProof/>
                 <w:lang w:eastAsia="ru-RU"/>
               </w:rPr>
-              <w:t>Восстановление статистики из облака</w:t>
+              <w:t>Правила объединении данных из нескольких дата – классов.</w:t>
             </w:r>
             <w:r>
               <w:rPr>
@@ -3169,7 +3363,7 @@
                 <w:noProof/>
                 <w:webHidden/>
               </w:rPr>
-              <w:instrText xml:space="preserve"> PAGEREF _Toc52745274 \h </w:instrText>
+              <w:instrText xml:space="preserve"> PAGEREF _Toc61210803 \h </w:instrText>
             </w:r>
             <w:r>
               <w:rPr>
@@ -3189,7 +3383,307 @@
                 <w:noProof/>
                 <w:webHidden/>
               </w:rPr>
-              <w:t>11</w:t>
+              <w:t>13</w:t>
+            </w:r>
+            <w:r>
+              <w:rPr>
+                <w:noProof/>
+                <w:webHidden/>
+              </w:rPr>
+              <w:fldChar w:fldCharType="end"/>
+            </w:r>
+          </w:hyperlink>
+        </w:p>
+        <w:p>
+          <w:pPr>
+            <w:pStyle w:val="31"/>
+            <w:tabs>
+              <w:tab w:val="right" w:leader="dot" w:pos="9345"/>
+            </w:tabs>
+            <w:rPr>
+              <w:rFonts w:eastAsiaTheme="minorEastAsia"/>
+              <w:noProof/>
+              <w:lang w:eastAsia="ru-RU"/>
+            </w:rPr>
+          </w:pPr>
+          <w:hyperlink w:anchor="_Toc61210804" w:history="1">
+            <w:r>
+              <w:rPr>
+                <w:rStyle w:val="a5"/>
+                <w:noProof/>
+                <w:lang w:eastAsia="ru-RU"/>
+              </w:rPr>
+              <w:t>Объединен</w:t>
+            </w:r>
+            <w:r>
+              <w:rPr>
+                <w:rStyle w:val="a5"/>
+                <w:noProof/>
+                <w:lang w:eastAsia="ru-RU"/>
+              </w:rPr>
+              <w:t>и</w:t>
+            </w:r>
+            <w:r>
+              <w:rPr>
+                <w:rStyle w:val="a5"/>
+                <w:noProof/>
+                <w:lang w:eastAsia="ru-RU"/>
+              </w:rPr>
+              <w:t>и данных за текущую игровую сессию с данными за прошлые игровые сессии.</w:t>
+            </w:r>
+            <w:r>
+              <w:rPr>
+                <w:noProof/>
+                <w:webHidden/>
+              </w:rPr>
+              <w:tab/>
+            </w:r>
+            <w:r>
+              <w:rPr>
+                <w:noProof/>
+                <w:webHidden/>
+              </w:rPr>
+              <w:fldChar w:fldCharType="begin"/>
+            </w:r>
+            <w:r>
+              <w:rPr>
+                <w:noProof/>
+                <w:webHidden/>
+              </w:rPr>
+              <w:instrText xml:space="preserve"> PAGEREF _Toc61210804 \h </w:instrText>
+            </w:r>
+            <w:r>
+              <w:rPr>
+                <w:noProof/>
+                <w:webHidden/>
+              </w:rPr>
+            </w:r>
+            <w:r>
+              <w:rPr>
+                <w:noProof/>
+                <w:webHidden/>
+              </w:rPr>
+              <w:fldChar w:fldCharType="separate"/>
+            </w:r>
+            <w:r>
+              <w:rPr>
+                <w:noProof/>
+                <w:webHidden/>
+              </w:rPr>
+              <w:t>13</w:t>
+            </w:r>
+            <w:r>
+              <w:rPr>
+                <w:noProof/>
+                <w:webHidden/>
+              </w:rPr>
+              <w:fldChar w:fldCharType="end"/>
+            </w:r>
+          </w:hyperlink>
+        </w:p>
+        <w:p>
+          <w:pPr>
+            <w:pStyle w:val="31"/>
+            <w:tabs>
+              <w:tab w:val="right" w:leader="dot" w:pos="9345"/>
+            </w:tabs>
+            <w:rPr>
+              <w:rFonts w:eastAsiaTheme="minorEastAsia"/>
+              <w:noProof/>
+              <w:lang w:eastAsia="ru-RU"/>
+            </w:rPr>
+          </w:pPr>
+          <w:hyperlink w:anchor="_Toc61210805" w:history="1">
+            <w:r>
+              <w:rPr>
+                <w:rStyle w:val="a5"/>
+                <w:noProof/>
+                <w:lang w:eastAsia="ru-RU"/>
+              </w:rPr>
+              <w:t>Объединение данных за прошлые игровые сессии с разных хранилищ.</w:t>
+            </w:r>
+            <w:r>
+              <w:rPr>
+                <w:noProof/>
+                <w:webHidden/>
+              </w:rPr>
+              <w:tab/>
+            </w:r>
+            <w:r>
+              <w:rPr>
+                <w:noProof/>
+                <w:webHidden/>
+              </w:rPr>
+              <w:fldChar w:fldCharType="begin"/>
+            </w:r>
+            <w:r>
+              <w:rPr>
+                <w:noProof/>
+                <w:webHidden/>
+              </w:rPr>
+              <w:instrText xml:space="preserve"> PAGEREF _Toc61210805 \h </w:instrText>
+            </w:r>
+            <w:r>
+              <w:rPr>
+                <w:noProof/>
+                <w:webHidden/>
+              </w:rPr>
+            </w:r>
+            <w:r>
+              <w:rPr>
+                <w:noProof/>
+                <w:webHidden/>
+              </w:rPr>
+              <w:fldChar w:fldCharType="separate"/>
+            </w:r>
+            <w:r>
+              <w:rPr>
+                <w:noProof/>
+                <w:webHidden/>
+              </w:rPr>
+              <w:t>13</w:t>
+            </w:r>
+            <w:r>
+              <w:rPr>
+                <w:noProof/>
+                <w:webHidden/>
+              </w:rPr>
+              <w:fldChar w:fldCharType="end"/>
+            </w:r>
+          </w:hyperlink>
+        </w:p>
+        <w:p>
+          <w:pPr>
+            <w:pStyle w:val="21"/>
+            <w:tabs>
+              <w:tab w:val="right" w:leader="dot" w:pos="9345"/>
+            </w:tabs>
+            <w:rPr>
+              <w:rFonts w:eastAsiaTheme="minorEastAsia"/>
+              <w:noProof/>
+              <w:lang w:eastAsia="ru-RU"/>
+            </w:rPr>
+          </w:pPr>
+          <w:hyperlink w:anchor="_Toc61210806" w:history="1">
+            <w:r>
+              <w:rPr>
+                <w:rStyle w:val="a5"/>
+                <w:noProof/>
+                <w:lang w:eastAsia="ru-RU"/>
+              </w:rPr>
+              <w:t>Сохранение</w:t>
+            </w:r>
+            <w:r>
+              <w:rPr>
+                <w:noProof/>
+                <w:webHidden/>
+              </w:rPr>
+              <w:tab/>
+            </w:r>
+            <w:r>
+              <w:rPr>
+                <w:noProof/>
+                <w:webHidden/>
+              </w:rPr>
+              <w:fldChar w:fldCharType="begin"/>
+            </w:r>
+            <w:r>
+              <w:rPr>
+                <w:noProof/>
+                <w:webHidden/>
+              </w:rPr>
+              <w:instrText xml:space="preserve"> PAGEREF _Toc61210806 \h </w:instrText>
+            </w:r>
+            <w:r>
+              <w:rPr>
+                <w:noProof/>
+                <w:webHidden/>
+              </w:rPr>
+            </w:r>
+            <w:r>
+              <w:rPr>
+                <w:noProof/>
+                <w:webHidden/>
+              </w:rPr>
+              <w:fldChar w:fldCharType="separate"/>
+            </w:r>
+            <w:r>
+              <w:rPr>
+                <w:noProof/>
+                <w:webHidden/>
+              </w:rPr>
+              <w:t>13</w:t>
+            </w:r>
+            <w:r>
+              <w:rPr>
+                <w:noProof/>
+                <w:webHidden/>
+              </w:rPr>
+              <w:fldChar w:fldCharType="end"/>
+            </w:r>
+          </w:hyperlink>
+        </w:p>
+        <w:p>
+          <w:pPr>
+            <w:pStyle w:val="21"/>
+            <w:tabs>
+              <w:tab w:val="right" w:leader="dot" w:pos="9345"/>
+            </w:tabs>
+            <w:rPr>
+              <w:rFonts w:eastAsiaTheme="minorEastAsia"/>
+              <w:noProof/>
+              <w:lang w:eastAsia="ru-RU"/>
+            </w:rPr>
+          </w:pPr>
+          <w:hyperlink w:anchor="_Toc61210807" w:history="1">
+            <w:r>
+              <w:rPr>
+                <w:rStyle w:val="a5"/>
+                <w:noProof/>
+                <w:lang w:eastAsia="ru-RU"/>
+              </w:rPr>
+              <w:t>Сброс сохраненных данных</w:t>
+            </w:r>
+            <w:r>
+              <w:rPr>
+                <w:noProof/>
+                <w:webHidden/>
+              </w:rPr>
+              <w:tab/>
+            </w:r>
+            <w:r>
+              <w:rPr>
+                <w:noProof/>
+                <w:webHidden/>
+              </w:rPr>
+              <w:fldChar w:fldCharType="begin"/>
+            </w:r>
+            <w:r>
+              <w:rPr>
+                <w:noProof/>
+                <w:webHidden/>
+              </w:rPr>
+              <w:instrText xml:space="preserve"> PAGEREF _Toc61210807 \h </w:instrText>
+            </w:r>
+            <w:r>
+              <w:rPr>
+                <w:noProof/>
+                <w:webHidden/>
+              </w:rPr>
+            </w:r>
+            <w:r>
+              <w:rPr>
+                <w:noProof/>
+                <w:webHidden/>
+              </w:rPr>
+              <w:fldChar w:fldCharType="separate"/>
+            </w:r>
+            <w:r>
+              <w:rPr>
+                <w:noProof/>
+                <w:webHidden/>
+              </w:rPr>
+              <w:t>14</w:t>
             </w:r>
             <w:r>
               <w:rPr>
@@ -3212,7 +3706,7 @@
               <w:lang w:eastAsia="ru-RU"/>
             </w:rPr>
           </w:pPr>
-          <w:hyperlink w:anchor="_Toc52745275" w:history="1">
+          <w:hyperlink w:anchor="_Toc61210808" w:history="1">
             <w:r>
               <w:rPr>
                 <w:rStyle w:val="a5"/>
@@ -3240,7 +3734,7 @@
                 <w:noProof/>
                 <w:webHidden/>
               </w:rPr>
-              <w:instrText xml:space="preserve"> PAGEREF _Toc52745275 \h </w:instrText>
+              <w:instrText xml:space="preserve"> PAGEREF _Toc61210808 \h </w:instrText>
             </w:r>
             <w:r>
               <w:rPr>
@@ -3260,7 +3754,7 @@
                 <w:noProof/>
                 <w:webHidden/>
               </w:rPr>
-              <w:t>11</w:t>
+              <w:t>14</w:t>
             </w:r>
             <w:r>
               <w:rPr>
@@ -3283,7 +3777,7 @@
               <w:lang w:eastAsia="ru-RU"/>
             </w:rPr>
           </w:pPr>
-          <w:hyperlink w:anchor="_Toc52745276" w:history="1">
+          <w:hyperlink w:anchor="_Toc61210809" w:history="1">
             <w:r>
               <w:rPr>
                 <w:rStyle w:val="a5"/>
@@ -3311,7 +3805,7 @@
                 <w:noProof/>
                 <w:webHidden/>
               </w:rPr>
-              <w:instrText xml:space="preserve"> PAGEREF _Toc52745276 \h </w:instrText>
+              <w:instrText xml:space="preserve"> PAGEREF _Toc61210809 \h </w:instrText>
             </w:r>
             <w:r>
               <w:rPr>
@@ -3331,7 +3825,7 @@
                 <w:noProof/>
                 <w:webHidden/>
               </w:rPr>
-              <w:t>11</w:t>
+              <w:t>14</w:t>
             </w:r>
             <w:r>
               <w:rPr>
@@ -3354,7 +3848,7 @@
               <w:lang w:eastAsia="ru-RU"/>
             </w:rPr>
           </w:pPr>
-          <w:hyperlink w:anchor="_Toc52745277" w:history="1">
+          <w:hyperlink w:anchor="_Toc61210810" w:history="1">
             <w:r>
               <w:rPr>
                 <w:rStyle w:val="a5"/>
@@ -3382,7 +3876,7 @@
                 <w:noProof/>
                 <w:webHidden/>
               </w:rPr>
-              <w:instrText xml:space="preserve"> PAGEREF _Toc52745277 \h </w:instrText>
+              <w:instrText xml:space="preserve"> PAGEREF _Toc61210810 \h </w:instrText>
             </w:r>
             <w:r>
               <w:rPr>
@@ -3402,7 +3896,7 @@
                 <w:noProof/>
                 <w:webHidden/>
               </w:rPr>
-              <w:t>12</w:t>
+              <w:t>14</w:t>
             </w:r>
             <w:r>
               <w:rPr>
@@ -3425,7 +3919,7 @@
               <w:lang w:eastAsia="ru-RU"/>
             </w:rPr>
           </w:pPr>
-          <w:hyperlink w:anchor="_Toc52745278" w:history="1">
+          <w:hyperlink w:anchor="_Toc61210811" w:history="1">
             <w:r>
               <w:rPr>
                 <w:rStyle w:val="a5"/>
@@ -3452,7 +3946,7 @@
                 <w:noProof/>
                 <w:webHidden/>
               </w:rPr>
-              <w:instrText xml:space="preserve"> PAGEREF _Toc52745278 \h </w:instrText>
+              <w:instrText xml:space="preserve"> PAGEREF _Toc61210811 \h </w:instrText>
             </w:r>
             <w:r>
               <w:rPr>
@@ -3472,7 +3966,7 @@
                 <w:noProof/>
                 <w:webHidden/>
               </w:rPr>
-              <w:t>12</w:t>
+              <w:t>15</w:t>
             </w:r>
             <w:r>
               <w:rPr>
@@ -3495,7 +3989,7 @@
               <w:lang w:eastAsia="ru-RU"/>
             </w:rPr>
           </w:pPr>
-          <w:hyperlink w:anchor="_Toc52745279" w:history="1">
+          <w:hyperlink w:anchor="_Toc61210812" w:history="1">
             <w:r>
               <w:rPr>
                 <w:rStyle w:val="a5"/>
@@ -3539,7 +4033,7 @@
                 <w:noProof/>
                 <w:webHidden/>
               </w:rPr>
-              <w:instrText xml:space="preserve"> PAGEREF _Toc52745279 \h </w:instrText>
+              <w:instrText xml:space="preserve"> PAGEREF _Toc61210812 \h </w:instrText>
             </w:r>
             <w:r>
               <w:rPr>
@@ -3559,7 +4053,7 @@
                 <w:noProof/>
                 <w:webHidden/>
               </w:rPr>
-              <w:t>12</w:t>
+              <w:t>15</w:t>
             </w:r>
             <w:r>
               <w:rPr>
@@ -3582,7 +4076,7 @@
               <w:lang w:eastAsia="ru-RU"/>
             </w:rPr>
           </w:pPr>
-          <w:hyperlink w:anchor="_Toc52745280" w:history="1">
+          <w:hyperlink w:anchor="_Toc61210813" w:history="1">
             <w:r>
               <w:rPr>
                 <w:rStyle w:val="a5"/>
@@ -3610,7 +4104,7 @@
                 <w:noProof/>
                 <w:webHidden/>
               </w:rPr>
-              <w:instrText xml:space="preserve"> PAGEREF _Toc52745280 \h </w:instrText>
+              <w:instrText xml:space="preserve"> PAGEREF _Toc61210813 \h </w:instrText>
             </w:r>
             <w:r>
               <w:rPr>
@@ -3630,7 +4124,7 @@
                 <w:noProof/>
                 <w:webHidden/>
               </w:rPr>
-              <w:t>12</w:t>
+              <w:t>15</w:t>
             </w:r>
             <w:r>
               <w:rPr>
@@ -3653,13 +4147,13 @@
               <w:lang w:eastAsia="ru-RU"/>
             </w:rPr>
           </w:pPr>
-          <w:hyperlink w:anchor="_Toc52745281" w:history="1">
+          <w:hyperlink w:anchor="_Toc61210814" w:history="1">
             <w:r>
               <w:rPr>
                 <w:rStyle w:val="a5"/>
                 <w:noProof/>
               </w:rPr>
-              <w:t>Эмоции</w:t>
+              <w:t>Звуки</w:t>
             </w:r>
             <w:r>
               <w:rPr>
@@ -3680,7 +4174,7 @@
                 <w:noProof/>
                 <w:webHidden/>
               </w:rPr>
-              <w:instrText xml:space="preserve"> PAGEREF _Toc52745281 \h </w:instrText>
+              <w:instrText xml:space="preserve"> PAGEREF _Toc61210814 \h </w:instrText>
             </w:r>
             <w:r>
               <w:rPr>
@@ -3700,148 +4194,7 @@
                 <w:noProof/>
                 <w:webHidden/>
               </w:rPr>
-              <w:t>12</w:t>
-            </w:r>
-            <w:r>
-              <w:rPr>
-                <w:noProof/>
-                <w:webHidden/>
-              </w:rPr>
-              <w:fldChar w:fldCharType="end"/>
-            </w:r>
-          </w:hyperlink>
-        </w:p>
-        <w:p>
-          <w:pPr>
-            <w:pStyle w:val="21"/>
-            <w:tabs>
-              <w:tab w:val="right" w:leader="dot" w:pos="9345"/>
-            </w:tabs>
-            <w:rPr>
-              <w:rFonts w:eastAsiaTheme="minorEastAsia"/>
-              <w:noProof/>
-              <w:lang w:eastAsia="ru-RU"/>
-            </w:rPr>
-          </w:pPr>
-          <w:hyperlink w:anchor="_Toc52745282" w:history="1">
-            <w:r>
-              <w:rPr>
-                <w:rStyle w:val="a5"/>
-                <w:noProof/>
-                <w:lang w:eastAsia="ru-RU"/>
-              </w:rPr>
-              <w:t>Пример использования</w:t>
-            </w:r>
-            <w:r>
-              <w:rPr>
-                <w:noProof/>
-                <w:webHidden/>
-              </w:rPr>
-              <w:tab/>
-            </w:r>
-            <w:r>
-              <w:rPr>
-                <w:noProof/>
-                <w:webHidden/>
-              </w:rPr>
-              <w:fldChar w:fldCharType="begin"/>
-            </w:r>
-            <w:r>
-              <w:rPr>
-                <w:noProof/>
-                <w:webHidden/>
-              </w:rPr>
-              <w:instrText xml:space="preserve"> PAGEREF _Toc52745282 \h </w:instrText>
-            </w:r>
-            <w:r>
-              <w:rPr>
-                <w:noProof/>
-                <w:webHidden/>
-              </w:rPr>
-            </w:r>
-            <w:r>
-              <w:rPr>
-                <w:noProof/>
-                <w:webHidden/>
-              </w:rPr>
-              <w:fldChar w:fldCharType="separate"/>
-            </w:r>
-            <w:r>
-              <w:rPr>
-                <w:noProof/>
-                <w:webHidden/>
-              </w:rPr>
-              <w:t>12</w:t>
-            </w:r>
-            <w:r>
-              <w:rPr>
-                <w:noProof/>
-                <w:webHidden/>
-              </w:rPr>
-              <w:fldChar w:fldCharType="end"/>
-            </w:r>
-          </w:hyperlink>
-        </w:p>
-        <w:p>
-          <w:pPr>
-            <w:pStyle w:val="12"/>
-            <w:tabs>
-              <w:tab w:val="right" w:leader="dot" w:pos="9345"/>
-            </w:tabs>
-            <w:rPr>
-              <w:rFonts w:eastAsiaTheme="minorEastAsia"/>
-              <w:noProof/>
-              <w:lang w:eastAsia="ru-RU"/>
-            </w:rPr>
-          </w:pPr>
-          <w:hyperlink w:anchor="_Toc52745283" w:history="1">
-            <w:r>
-              <w:rPr>
-                <w:rStyle w:val="a5"/>
-                <w:noProof/>
-              </w:rPr>
-              <w:t>Звуки</w:t>
-            </w:r>
-            <w:r>
-              <w:rPr>
-                <w:noProof/>
-                <w:webHidden/>
-              </w:rPr>
-              <w:tab/>
-            </w:r>
-            <w:r>
-              <w:rPr>
-                <w:noProof/>
-                <w:webHidden/>
-              </w:rPr>
-              <w:fldChar w:fldCharType="begin"/>
-            </w:r>
-            <w:r>
-              <w:rPr>
-                <w:noProof/>
-                <w:webHidden/>
-              </w:rPr>
-              <w:instrText xml:space="preserve"> PAGEREF _Toc52745283 \h </w:instrText>
-            </w:r>
-            <w:r>
-              <w:rPr>
-                <w:noProof/>
-                <w:webHidden/>
-              </w:rPr>
-            </w:r>
-            <w:r>
-              <w:rPr>
-                <w:noProof/>
-                <w:webHidden/>
-              </w:rPr>
-              <w:fldChar w:fldCharType="separate"/>
-            </w:r>
-            <w:r>
-              <w:rPr>
-                <w:noProof/>
-                <w:webHidden/>
-              </w:rPr>
-              <w:t>12</w:t>
+              <w:t>15</w:t>
             </w:r>
             <w:r>
               <w:rPr>
@@ -3895,7 +4248,7 @@
       <w:pPr>
         <w:pStyle w:val="1"/>
       </w:pPr>
-      <w:bookmarkStart w:id="0" w:name="_Toc52745234"/>
+      <w:bookmarkStart w:id="0" w:name="_Toc61210760"/>
       <w:r>
         <w:t>Геймплей</w:t>
       </w:r>
@@ -3911,7 +4264,7 @@
       <w:pPr>
         <w:pStyle w:val="2"/>
       </w:pPr>
-      <w:bookmarkStart w:id="1" w:name="_Toc52745235"/>
+      <w:bookmarkStart w:id="1" w:name="_Toc61210761"/>
       <w:r>
         <w:t>Центр</w:t>
       </w:r>
@@ -3927,9 +4280,10 @@
         <w:pStyle w:val="2"/>
       </w:pPr>
       <w:bookmarkStart w:id="2" w:name="_Платформы"/>
-      <w:bookmarkStart w:id="3" w:name="_Toc52745236"/>
+      <w:bookmarkStart w:id="3" w:name="_Toc61210762"/>
       <w:bookmarkEnd w:id="2"/>
       <w:r>
+        <w:lastRenderedPageBreak/>
         <w:t>Платформы</w:t>
       </w:r>
       <w:bookmarkEnd w:id="3"/>
@@ -3978,7 +4332,6 @@
         <w:t xml:space="preserve">Когда платформа поднимается слишком высоко, она начинает мигать и впоследствии исчезает. </w:t>
       </w:r>
       <w:r>
-        <w:lastRenderedPageBreak/>
         <w:t>(</w:t>
       </w:r>
       <w:r>
@@ -4080,7 +4433,7 @@
       <w:pPr>
         <w:pStyle w:val="2"/>
       </w:pPr>
-      <w:bookmarkStart w:id="4" w:name="_Toc52745237"/>
+      <w:bookmarkStart w:id="4" w:name="_Toc61210763"/>
       <w:r>
         <w:t>Прыгучий игрок</w:t>
       </w:r>
@@ -4110,9 +4463,11 @@
       <w:pPr>
         <w:pStyle w:val="2"/>
       </w:pPr>
+      <w:bookmarkStart w:id="5" w:name="_Toc61210764"/>
       <w:r>
         <w:t>Возрождение игрока</w:t>
       </w:r>
+      <w:bookmarkEnd w:id="5"/>
     </w:p>
     <w:p>
       <w:r>
@@ -4213,7 +4568,7 @@
       <w:pPr>
         <w:pStyle w:val="2"/>
       </w:pPr>
-      <w:bookmarkStart w:id="5" w:name="_Toc52745238"/>
+      <w:bookmarkStart w:id="6" w:name="_Toc61210765"/>
       <w:r>
         <w:t xml:space="preserve">Получение очков и </w:t>
       </w:r>
@@ -4223,7 +4578,7 @@
         </w:rPr>
         <w:t>Trail</w:t>
       </w:r>
-      <w:bookmarkEnd w:id="5"/>
+      <w:bookmarkEnd w:id="6"/>
     </w:p>
     <w:p>
       <w:r>
@@ -4279,11 +4634,11 @@
       <w:pPr>
         <w:pStyle w:val="2"/>
       </w:pPr>
-      <w:bookmarkStart w:id="6" w:name="_Toc52745239"/>
+      <w:bookmarkStart w:id="7" w:name="_Toc61210766"/>
       <w:r>
         <w:t>Звезды</w:t>
       </w:r>
-      <w:bookmarkEnd w:id="6"/>
+      <w:bookmarkEnd w:id="7"/>
     </w:p>
     <w:p>
       <w:r>
@@ -4355,11 +4710,11 @@
       <w:pPr>
         <w:pStyle w:val="2"/>
       </w:pPr>
-      <w:bookmarkStart w:id="7" w:name="_Toc52745240"/>
+      <w:bookmarkStart w:id="8" w:name="_Toc61210767"/>
       <w:r>
         <w:t>Камера</w:t>
       </w:r>
-      <w:bookmarkEnd w:id="7"/>
+      <w:bookmarkEnd w:id="8"/>
     </w:p>
     <w:p>
       <w:r>
@@ -4371,7 +4726,7 @@
       <w:pPr>
         <w:pStyle w:val="1"/>
       </w:pPr>
-      <w:bookmarkStart w:id="8" w:name="_Toc52745241"/>
+      <w:bookmarkStart w:id="9" w:name="_Toc61210768"/>
       <w:r>
         <w:t>Цель</w:t>
       </w:r>
@@ -4381,7 +4736,7 @@
       <w:r>
         <w:t>в игре</w:t>
       </w:r>
-      <w:bookmarkEnd w:id="8"/>
+      <w:bookmarkEnd w:id="9"/>
     </w:p>
     <w:p>
       <w:r>
@@ -4397,11 +4752,11 @@
       <w:pPr>
         <w:pStyle w:val="1"/>
       </w:pPr>
-      <w:bookmarkStart w:id="9" w:name="_Toc52745242"/>
+      <w:bookmarkStart w:id="10" w:name="_Toc61210769"/>
       <w:r>
         <w:t>Управление</w:t>
       </w:r>
-      <w:bookmarkEnd w:id="9"/>
+      <w:bookmarkEnd w:id="10"/>
     </w:p>
     <w:p>
       <w:r>
@@ -4430,12 +4785,11 @@
       <w:pPr>
         <w:pStyle w:val="2"/>
       </w:pPr>
-      <w:bookmarkStart w:id="10" w:name="_Toc52745243"/>
-      <w:r>
-        <w:lastRenderedPageBreak/>
+      <w:bookmarkStart w:id="11" w:name="_Toc61210770"/>
+      <w:r>
         <w:t>Дополнительная часть управления:</w:t>
       </w:r>
-      <w:bookmarkEnd w:id="10"/>
+      <w:bookmarkEnd w:id="11"/>
     </w:p>
     <w:p>
       <w:r>
@@ -4520,11 +4874,11 @@
       <w:r>
         <w:t xml:space="preserve"> </w:t>
       </w:r>
-      <w:bookmarkStart w:id="11" w:name="_Toc52745244"/>
+      <w:bookmarkStart w:id="12" w:name="_Toc61210771"/>
       <w:r>
         <w:t>Обучение</w:t>
       </w:r>
-      <w:bookmarkEnd w:id="11"/>
+      <w:bookmarkEnd w:id="12"/>
     </w:p>
     <w:p>
       <w:r>
@@ -4619,7 +4973,7 @@
       <w:pPr>
         <w:pStyle w:val="1"/>
       </w:pPr>
-      <w:bookmarkStart w:id="12" w:name="_Toc52745245"/>
+      <w:bookmarkStart w:id="13" w:name="_Toc61210772"/>
       <w:r>
         <w:t>Понятия</w:t>
       </w:r>
@@ -4640,7 +4994,7 @@
       <w:r>
         <w:t>:</w:t>
       </w:r>
-      <w:bookmarkEnd w:id="12"/>
+      <w:bookmarkEnd w:id="13"/>
     </w:p>
     <w:p>
       <w:hyperlink w:anchor="_Платформы" w:history="1">
@@ -4762,14 +5116,14 @@
           <w:lang w:eastAsia="ru-RU"/>
         </w:rPr>
       </w:pPr>
-      <w:bookmarkStart w:id="13" w:name="_Toc52745246"/>
+      <w:bookmarkStart w:id="14" w:name="_Toc61210773"/>
       <w:r>
         <w:rPr>
           <w:rStyle w:val="20"/>
         </w:rPr>
         <w:t>Гравитационная скорость</w:t>
       </w:r>
-      <w:bookmarkEnd w:id="13"/>
+      <w:bookmarkEnd w:id="14"/>
       <w:r>
         <w:rPr>
           <w:rStyle w:val="20"/>
@@ -4818,14 +5172,15 @@
       <w:pPr>
         <w:pStyle w:val="1"/>
       </w:pPr>
-      <w:bookmarkStart w:id="14" w:name="_Toc52745247"/>
+      <w:bookmarkStart w:id="15" w:name="_Toc61210774"/>
       <w:r>
         <w:t>Особенности и жесткие привязки</w:t>
       </w:r>
-      <w:bookmarkEnd w:id="14"/>
-    </w:p>
-    <w:p>
-      <w:r>
+      <w:bookmarkEnd w:id="15"/>
+    </w:p>
+    <w:p>
+      <w:r>
+        <w:lastRenderedPageBreak/>
         <w:t xml:space="preserve">Сохранение данных статистики (Счет, звезды и </w:t>
       </w:r>
       <w:proofErr w:type="spellStart"/>
@@ -4913,7 +5268,7 @@
       <w:pPr>
         <w:pStyle w:val="1"/>
       </w:pPr>
-      <w:bookmarkStart w:id="15" w:name="_Toc52745248"/>
+      <w:bookmarkStart w:id="16" w:name="_Toc61210775"/>
       <w:r>
         <w:t xml:space="preserve">Использованные </w:t>
       </w:r>
@@ -4921,7 +5276,7 @@
       <w:r>
         <w:t>ассеты</w:t>
       </w:r>
-      <w:bookmarkEnd w:id="15"/>
+      <w:bookmarkEnd w:id="16"/>
       <w:proofErr w:type="spellEnd"/>
     </w:p>
     <w:p>
@@ -4930,7 +5285,6 @@
         <w:rPr>
           <w:lang w:val="en-US"/>
         </w:rPr>
-        <w:lastRenderedPageBreak/>
         <w:t>GoogleMobileAds</w:t>
       </w:r>
       <w:proofErr w:type="spellEnd"/>
@@ -4969,21 +5323,21 @@
       <w:pPr>
         <w:pStyle w:val="1"/>
       </w:pPr>
-      <w:bookmarkStart w:id="16" w:name="_Toc52745249"/>
+      <w:bookmarkStart w:id="17" w:name="_Toc61210776"/>
       <w:r>
         <w:t>Архитектура сцены</w:t>
       </w:r>
-      <w:bookmarkEnd w:id="16"/>
+      <w:bookmarkEnd w:id="17"/>
     </w:p>
     <w:p>
       <w:pPr>
         <w:pStyle w:val="2"/>
       </w:pPr>
-      <w:bookmarkStart w:id="17" w:name="_Toc52745250"/>
+      <w:bookmarkStart w:id="18" w:name="_Toc61210777"/>
       <w:r>
         <w:t>Игровая сцена</w:t>
       </w:r>
-      <w:bookmarkEnd w:id="17"/>
+      <w:bookmarkEnd w:id="18"/>
     </w:p>
     <w:p>
       <w:pPr>
@@ -5089,7 +5443,7 @@
           <w:lang w:val="en-US"/>
         </w:rPr>
       </w:pPr>
-      <w:bookmarkStart w:id="18" w:name="_Toc52745251"/>
+      <w:bookmarkStart w:id="19" w:name="_Toc61210778"/>
       <w:r>
         <w:t>Особые</w:t>
       </w:r>
@@ -5114,7 +5468,7 @@
         </w:rPr>
         <w:t>layer</w:t>
       </w:r>
-      <w:bookmarkEnd w:id="18"/>
+      <w:bookmarkEnd w:id="19"/>
     </w:p>
     <w:p>
       <w:pPr>
@@ -5221,22 +5575,22 @@
       <w:pPr>
         <w:pStyle w:val="1"/>
       </w:pPr>
-      <w:bookmarkStart w:id="19" w:name="_Toc52745252"/>
+      <w:bookmarkStart w:id="20" w:name="_Toc61210779"/>
       <w:r>
         <w:t>Дополнительные элементы физики,</w:t>
       </w:r>
       <w:r>
         <w:t xml:space="preserve"> эффекты</w:t>
       </w:r>
-      <w:bookmarkEnd w:id="19"/>
-    </w:p>
-    <w:p>
-      <w:pPr>
-        <w:rPr>
-          <w:lang w:eastAsia="ru-RU"/>
-        </w:rPr>
-      </w:pPr>
-      <w:bookmarkStart w:id="20" w:name="_Toc52745253"/>
+      <w:bookmarkEnd w:id="20"/>
+    </w:p>
+    <w:p>
+      <w:pPr>
+        <w:rPr>
+          <w:lang w:eastAsia="ru-RU"/>
+        </w:rPr>
+      </w:pPr>
+      <w:bookmarkStart w:id="21" w:name="_Toc61210780"/>
       <w:r>
         <w:rPr>
           <w:rStyle w:val="20"/>
@@ -5278,7 +5632,7 @@
         </w:rPr>
         <w:t>down</w:t>
       </w:r>
-      <w:bookmarkEnd w:id="20"/>
+      <w:bookmarkEnd w:id="21"/>
       <w:proofErr w:type="spellEnd"/>
       <w:r>
         <w:rPr>
@@ -5397,21 +5751,22 @@
       <w:pPr>
         <w:pStyle w:val="1"/>
       </w:pPr>
-      <w:bookmarkStart w:id="21" w:name="_Toc52745254"/>
+      <w:bookmarkStart w:id="22" w:name="_Toc61210781"/>
       <w:r>
         <w:t>Платформы</w:t>
       </w:r>
-      <w:bookmarkEnd w:id="21"/>
+      <w:bookmarkEnd w:id="22"/>
     </w:p>
     <w:p>
       <w:pPr>
         <w:pStyle w:val="2"/>
       </w:pPr>
-      <w:bookmarkStart w:id="22" w:name="_Toc52745255"/>
+      <w:bookmarkStart w:id="23" w:name="_Toc61210782"/>
       <w:r>
         <w:rPr>
           <w:lang w:val="en-US"/>
         </w:rPr>
+        <w:lastRenderedPageBreak/>
         <w:t>Default</w:t>
       </w:r>
       <w:r>
@@ -5423,7 +5778,7 @@
         </w:rPr>
         <w:t>platform</w:t>
       </w:r>
-      <w:bookmarkEnd w:id="22"/>
+      <w:bookmarkEnd w:id="23"/>
     </w:p>
     <w:p>
       <w:r>
@@ -5520,11 +5875,7 @@
         <w:t>~</w:t>
       </w:r>
       <w:r>
-        <w:t xml:space="preserve">2 сек и </w:t>
-      </w:r>
-      <w:r>
-        <w:lastRenderedPageBreak/>
-        <w:t>затем исчезае</w:t>
+        <w:t>2 сек и затем исчезае</w:t>
       </w:r>
       <w:r>
         <w:t>т (</w:t>
@@ -5566,7 +5917,7 @@
       <w:pPr>
         <w:pStyle w:val="2"/>
       </w:pPr>
-      <w:bookmarkStart w:id="23" w:name="_Toc52745256"/>
+      <w:bookmarkStart w:id="24" w:name="_Toc61210783"/>
       <w:r>
         <w:rPr>
           <w:lang w:val="en-US"/>
@@ -5582,7 +5933,7 @@
         </w:rPr>
         <w:t>platform</w:t>
       </w:r>
-      <w:bookmarkEnd w:id="23"/>
+      <w:bookmarkEnd w:id="24"/>
     </w:p>
     <w:p>
       <w:r>
@@ -5616,11 +5967,11 @@
       <w:pPr>
         <w:pStyle w:val="2"/>
       </w:pPr>
-      <w:bookmarkStart w:id="24" w:name="_Toc52745257"/>
+      <w:bookmarkStart w:id="25" w:name="_Toc61210784"/>
       <w:r>
         <w:t>Платформа, двигающаяся по орбите вокруг Центра</w:t>
       </w:r>
-      <w:bookmarkEnd w:id="24"/>
+      <w:bookmarkEnd w:id="25"/>
     </w:p>
     <w:p>
       <w:r>
@@ -5676,11 +6027,11 @@
       <w:pPr>
         <w:pStyle w:val="1"/>
       </w:pPr>
-      <w:bookmarkStart w:id="25" w:name="_Toc52745258"/>
+      <w:bookmarkStart w:id="26" w:name="_Toc61210785"/>
       <w:r>
         <w:t>Опасности</w:t>
       </w:r>
-      <w:bookmarkEnd w:id="25"/>
+      <w:bookmarkEnd w:id="26"/>
     </w:p>
     <w:p>
       <w:pPr>
@@ -5689,14 +6040,14 @@
           <w:lang w:eastAsia="ru-RU"/>
         </w:rPr>
       </w:pPr>
-      <w:bookmarkStart w:id="26" w:name="_Toc52745259"/>
+      <w:bookmarkStart w:id="27" w:name="_Toc61210786"/>
       <w:r>
         <w:rPr>
           <w:lang w:eastAsia="ru-RU"/>
         </w:rPr>
         <w:t>Вспышка</w:t>
       </w:r>
-      <w:bookmarkEnd w:id="26"/>
+      <w:bookmarkEnd w:id="27"/>
     </w:p>
     <w:p>
       <w:pPr>
@@ -5979,6 +6330,7 @@
         <w:rPr>
           <w:lang w:eastAsia="ru-RU"/>
         </w:rPr>
+        <w:lastRenderedPageBreak/>
         <w:t>Ширина</w:t>
       </w:r>
     </w:p>
@@ -6030,12 +6382,11 @@
       <w:pPr>
         <w:pStyle w:val="2"/>
       </w:pPr>
-      <w:bookmarkStart w:id="27" w:name="_Toc52745260"/>
-      <w:r>
-        <w:lastRenderedPageBreak/>
+      <w:bookmarkStart w:id="28" w:name="_Toc61210787"/>
+      <w:r>
         <w:t>Преследователь</w:t>
       </w:r>
-      <w:bookmarkEnd w:id="27"/>
+      <w:bookmarkEnd w:id="28"/>
     </w:p>
     <w:p>
       <w:r>
@@ -6100,17 +6451,17 @@
       <w:pPr>
         <w:pStyle w:val="1"/>
       </w:pPr>
-      <w:bookmarkStart w:id="28" w:name="_Toc52745261"/>
+      <w:bookmarkStart w:id="29" w:name="_Toc61210788"/>
       <w:r>
         <w:t>События эффекты</w:t>
       </w:r>
-      <w:bookmarkEnd w:id="28"/>
       <w:r>
         <w:t xml:space="preserve">, </w:t>
       </w:r>
       <w:r>
         <w:t>правила генерации мира</w:t>
       </w:r>
+      <w:bookmarkEnd w:id="29"/>
     </w:p>
     <w:p>
       <w:r>
@@ -6290,9 +6641,12 @@
       <w:pPr>
         <w:pStyle w:val="2"/>
       </w:pPr>
-      <w:r>
+      <w:bookmarkStart w:id="30" w:name="_Toc61210789"/>
+      <w:r>
+        <w:lastRenderedPageBreak/>
         <w:t>Генерация платформ</w:t>
       </w:r>
+      <w:bookmarkEnd w:id="30"/>
     </w:p>
     <w:p/>
     <w:p>
@@ -6352,7 +6706,6 @@
     </w:p>
     <w:p>
       <w:r>
-        <w:lastRenderedPageBreak/>
         <w:t>Правила генерации платформ</w:t>
       </w:r>
       <w:r>
@@ -7113,6 +7466,7 @@
         </w:numPr>
       </w:pPr>
       <w:r>
+        <w:lastRenderedPageBreak/>
         <w:t>Если платформа создается в случайном месте (</w:t>
       </w:r>
       <w:proofErr w:type="spellStart"/>
@@ -7238,7 +7592,6 @@
         </w:rPr>
       </w:pPr>
       <w:r>
-        <w:lastRenderedPageBreak/>
         <w:t>Вверх</w:t>
       </w:r>
       <w:r>
@@ -7484,9 +7837,11 @@
       <w:pPr>
         <w:pStyle w:val="2"/>
       </w:pPr>
+      <w:bookmarkStart w:id="31" w:name="_Toc61210790"/>
       <w:r>
         <w:t>Генерация вспышек</w:t>
       </w:r>
+      <w:bookmarkEnd w:id="31"/>
     </w:p>
     <w:p/>
     <w:p>
@@ -7544,11 +7899,11 @@
       <w:pPr>
         <w:pStyle w:val="1"/>
       </w:pPr>
-      <w:bookmarkStart w:id="29" w:name="_Toc52745262"/>
+      <w:bookmarkStart w:id="32" w:name="_Toc61210791"/>
       <w:r>
         <w:t>Компасы</w:t>
       </w:r>
-      <w:bookmarkEnd w:id="29"/>
+      <w:bookmarkEnd w:id="32"/>
     </w:p>
     <w:p>
       <w:r>
@@ -7582,11 +7937,11 @@
       <w:pPr>
         <w:pStyle w:val="2"/>
       </w:pPr>
-      <w:bookmarkStart w:id="30" w:name="_Toc52745263"/>
+      <w:bookmarkStart w:id="33" w:name="_Toc61210792"/>
       <w:r>
         <w:t>Компас на вспышку</w:t>
       </w:r>
-      <w:bookmarkEnd w:id="30"/>
+      <w:bookmarkEnd w:id="33"/>
     </w:p>
     <w:p/>
     <w:p>
@@ -7662,6 +8017,7 @@
         <w:spacing w:line="256" w:lineRule="auto"/>
       </w:pPr>
       <w:r>
+        <w:lastRenderedPageBreak/>
         <w:t xml:space="preserve">Отключается </w:t>
       </w:r>
       <w:r>
@@ -7730,7 +8086,6 @@
         <w:rPr>
           <w:lang w:eastAsia="ru-RU"/>
         </w:rPr>
-        <w:lastRenderedPageBreak/>
         <w:t xml:space="preserve">Компас меняет свою позицию и прозрачность в зависимости от положения вспышки и игрока относительно друг друга </w:t>
       </w:r>
       <w:r>
@@ -8102,11 +8457,12 @@
       <w:pPr>
         <w:pStyle w:val="2"/>
       </w:pPr>
-      <w:bookmarkStart w:id="31" w:name="_Toc52745264"/>
-      <w:r>
+      <w:bookmarkStart w:id="34" w:name="_Toc61210793"/>
+      <w:r>
+        <w:lastRenderedPageBreak/>
         <w:t>Компас на игрока</w:t>
       </w:r>
-      <w:bookmarkEnd w:id="31"/>
+      <w:bookmarkEnd w:id="34"/>
     </w:p>
     <w:p>
       <w:r>
@@ -8196,22 +8552,18 @@
       </w:r>
       <w:r>
         <w:br/>
-        <w:t xml:space="preserve">При выключении компаса (Когда компас становится полностью прозрачным) анимация </w:t>
-      </w:r>
-      <w:r>
-        <w:lastRenderedPageBreak/>
-        <w:t>покачивания НЕ должна полностью сбрасываться, а должна сохранять своё текущее местоположение.</w:t>
+        <w:t>При выключении компаса (Когда компас становится полностью прозрачным) анимация покачивания НЕ должна полностью сбрасываться, а должна сохранять своё текущее местоположение.</w:t>
       </w:r>
     </w:p>
     <w:p>
       <w:pPr>
         <w:pStyle w:val="1"/>
       </w:pPr>
-      <w:bookmarkStart w:id="32" w:name="_Toc52745265"/>
+      <w:bookmarkStart w:id="35" w:name="_Toc61210794"/>
       <w:r>
         <w:t>Настройки</w:t>
       </w:r>
-      <w:bookmarkEnd w:id="32"/>
+      <w:bookmarkEnd w:id="35"/>
     </w:p>
     <w:p>
       <w:r>
@@ -8303,13 +8655,13 @@
       <w:pPr>
         <w:pStyle w:val="1"/>
       </w:pPr>
-      <w:bookmarkStart w:id="33" w:name="_Статистика"/>
-      <w:bookmarkStart w:id="34" w:name="_Toc52745266"/>
-      <w:bookmarkEnd w:id="33"/>
+      <w:bookmarkStart w:id="36" w:name="_Статистика"/>
+      <w:bookmarkStart w:id="37" w:name="_Toc61210795"/>
+      <w:bookmarkEnd w:id="36"/>
       <w:r>
         <w:t>Статистика</w:t>
       </w:r>
-      <w:bookmarkEnd w:id="34"/>
+      <w:bookmarkEnd w:id="37"/>
     </w:p>
     <w:p>
       <w:pPr>
@@ -8399,24 +8751,24 @@
       <w:pPr>
         <w:pStyle w:val="1"/>
       </w:pPr>
-      <w:bookmarkStart w:id="35" w:name="_Внутриигровая_валюта_и"/>
-      <w:bookmarkStart w:id="36" w:name="_Toc52745267"/>
-      <w:bookmarkEnd w:id="35"/>
+      <w:bookmarkStart w:id="38" w:name="_Внутриигровая_валюта_и"/>
+      <w:bookmarkStart w:id="39" w:name="_Toc61210796"/>
+      <w:bookmarkEnd w:id="38"/>
       <w:r>
         <w:t>Внутриигровая валюта и покупки</w:t>
       </w:r>
-      <w:bookmarkEnd w:id="36"/>
+      <w:bookmarkEnd w:id="39"/>
     </w:p>
     <w:p/>
     <w:p>
       <w:pPr>
         <w:pStyle w:val="2"/>
       </w:pPr>
-      <w:bookmarkStart w:id="37" w:name="_Toc52745268"/>
+      <w:bookmarkStart w:id="40" w:name="_Toc61210797"/>
       <w:r>
         <w:t>Индекс оценки стоимости</w:t>
       </w:r>
-      <w:bookmarkEnd w:id="37"/>
+      <w:bookmarkEnd w:id="40"/>
     </w:p>
     <w:p/>
     <w:p>
@@ -8471,6 +8823,7 @@
     </w:p>
     <w:p>
       <w:r>
+        <w:lastRenderedPageBreak/>
         <w:t>Если валюту с разными типами возможно конвертировать между собой, то необходимо будет описать дополнительное правило для считывания индекса.</w:t>
       </w:r>
     </w:p>
@@ -8485,7 +8838,6 @@
       <w:pPr>
         <w:pStyle w:val="1"/>
       </w:pPr>
-      <w:bookmarkStart w:id="38" w:name="_Toc52745269"/>
     </w:p>
     <w:p>
       <w:pPr>
@@ -8496,11 +8848,11 @@
       <w:pPr>
         <w:pStyle w:val="1"/>
       </w:pPr>
-      <w:r>
-        <w:lastRenderedPageBreak/>
+      <w:bookmarkStart w:id="41" w:name="_Toc61210798"/>
+      <w:r>
         <w:t>Сохранение</w:t>
       </w:r>
-      <w:bookmarkEnd w:id="38"/>
+      <w:bookmarkEnd w:id="41"/>
     </w:p>
     <w:p>
       <w:pPr>
@@ -8509,12 +8861,14 @@
           <w:lang w:eastAsia="ru-RU"/>
         </w:rPr>
       </w:pPr>
+      <w:bookmarkStart w:id="42" w:name="_Toc61210799"/>
       <w:r>
         <w:rPr>
           <w:lang w:eastAsia="ru-RU"/>
         </w:rPr>
         <w:t>Используемые понятия</w:t>
       </w:r>
+      <w:bookmarkEnd w:id="42"/>
     </w:p>
     <w:p>
       <w:pPr>
@@ -8579,9 +8933,9 @@
           <w:lang w:eastAsia="ru-RU"/>
         </w:rPr>
       </w:pPr>
-      <w:bookmarkStart w:id="39" w:name="_Структура_модели_«Player"/>
-      <w:bookmarkStart w:id="40" w:name="_Toc52745270"/>
-      <w:bookmarkEnd w:id="39"/>
+      <w:bookmarkStart w:id="43" w:name="_Структура_модели_«Player"/>
+      <w:bookmarkStart w:id="44" w:name="_Toc61210800"/>
+      <w:bookmarkEnd w:id="43"/>
       <w:r>
         <w:rPr>
           <w:lang w:eastAsia="ru-RU"/>
@@ -8624,7 +8978,7 @@
         </w:rPr>
         <w:t>»</w:t>
       </w:r>
-      <w:bookmarkEnd w:id="40"/>
+      <w:bookmarkEnd w:id="44"/>
     </w:p>
     <w:p>
       <w:pPr>
@@ -8833,7 +9187,7 @@
           <w:lang w:eastAsia="ru-RU"/>
         </w:rPr>
       </w:pPr>
-      <w:bookmarkStart w:id="41" w:name="_Toc52745271"/>
+      <w:bookmarkStart w:id="45" w:name="_Toc61210801"/>
       <w:r>
         <w:rPr>
           <w:lang w:eastAsia="ru-RU"/>
@@ -8876,7 +9230,7 @@
         </w:rPr>
         <w:t>»</w:t>
       </w:r>
-      <w:bookmarkEnd w:id="41"/>
+      <w:bookmarkEnd w:id="45"/>
     </w:p>
     <w:p>
       <w:r>
@@ -8918,14 +9272,14 @@
           <w:lang w:eastAsia="ru-RU"/>
         </w:rPr>
       </w:pPr>
-      <w:bookmarkStart w:id="42" w:name="_Toc52745272"/>
+      <w:bookmarkStart w:id="46" w:name="_Toc61210802"/>
       <w:r>
         <w:rPr>
           <w:lang w:eastAsia="ru-RU"/>
         </w:rPr>
         <w:t>Логика сохранения:</w:t>
       </w:r>
-      <w:bookmarkEnd w:id="42"/>
+      <w:bookmarkEnd w:id="46"/>
     </w:p>
     <w:p>
       <w:pPr>
@@ -9061,6 +9415,7 @@
         <w:rPr>
           <w:lang w:eastAsia="ru-RU"/>
         </w:rPr>
+        <w:lastRenderedPageBreak/>
         <w:t>Происходит проверка безопасности</w:t>
       </w:r>
       <w:r>
@@ -9169,13 +9524,14 @@
           <w:lang w:eastAsia="ru-RU"/>
         </w:rPr>
       </w:pPr>
-      <w:r>
-        <w:rPr>
-          <w:lang w:eastAsia="ru-RU"/>
-        </w:rPr>
-        <w:lastRenderedPageBreak/>
+      <w:bookmarkStart w:id="47" w:name="_Toc61210803"/>
+      <w:r>
+        <w:rPr>
+          <w:lang w:eastAsia="ru-RU"/>
+        </w:rPr>
         <w:t>Правила объединении данных из нескольких дата – классов.</w:t>
       </w:r>
+      <w:bookmarkEnd w:id="47"/>
     </w:p>
     <w:p>
       <w:pPr>
@@ -9203,6 +9559,7 @@
           <w:lang w:eastAsia="ru-RU"/>
         </w:rPr>
       </w:pPr>
+      <w:bookmarkStart w:id="48" w:name="_Toc61210804"/>
       <w:r>
         <w:rPr>
           <w:rStyle w:val="30"/>
@@ -9254,6 +9611,7 @@
         </w:rPr>
         <w:t>.</w:t>
       </w:r>
+      <w:bookmarkEnd w:id="48"/>
       <w:r>
         <w:rPr>
           <w:lang w:eastAsia="ru-RU"/>
@@ -9267,14 +9625,14 @@
         <w:br/>
         <w:t xml:space="preserve">Используется при </w:t>
       </w:r>
-      <w:bookmarkStart w:id="43" w:name="_Hlk61102845"/>
+      <w:bookmarkStart w:id="49" w:name="_Hlk61102845"/>
       <w:r>
         <w:rPr>
           <w:lang w:eastAsia="ru-RU"/>
         </w:rPr>
         <w:t>объединении данных за текущую игровую сессию с данными за прошлые игровые сессии</w:t>
       </w:r>
-      <w:bookmarkEnd w:id="43"/>
+      <w:bookmarkEnd w:id="49"/>
       <w:r>
         <w:rPr>
           <w:lang w:eastAsia="ru-RU"/>
@@ -9290,46 +9648,62 @@
           <w:numId w:val="30"/>
         </w:numPr>
         <w:rPr>
+          <w:lang w:eastAsia="ru-RU"/>
+        </w:rPr>
+      </w:pPr>
+      <w:r>
+        <w:rPr>
+          <w:lang w:eastAsia="ru-RU"/>
+        </w:rPr>
+        <w:t>Проверить модели на равенство (</w:t>
+      </w:r>
+      <w:r>
+        <w:rPr>
           <w:lang w:val="en-US" w:eastAsia="ru-RU"/>
         </w:rPr>
-      </w:pPr>
-      <w:r>
-        <w:rPr>
-          <w:lang w:eastAsia="ru-RU"/>
-        </w:rPr>
-        <w:t xml:space="preserve">Проверка </w:t>
-      </w:r>
-      <w:r>
-        <w:rPr>
-          <w:lang w:val="en-US" w:eastAsia="ru-RU"/>
-        </w:rPr>
-        <w:t>id:</w:t>
+        <w:t>Equals</w:t>
+      </w:r>
+      <w:r>
+        <w:rPr>
+          <w:lang w:eastAsia="ru-RU"/>
+        </w:rPr>
+        <w:t xml:space="preserve">). </w:t>
       </w:r>
     </w:p>
     <w:p>
       <w:pPr>
         <w:pStyle w:val="a3"/>
-        <w:rPr>
-          <w:lang w:eastAsia="ru-RU"/>
-        </w:rPr>
-      </w:pPr>
-      <w:r>
-        <w:rPr>
-          <w:lang w:eastAsia="ru-RU"/>
-        </w:rPr>
-        <w:t xml:space="preserve">Установить </w:t>
-      </w:r>
-      <w:r>
-        <w:rPr>
-          <w:lang w:val="en-US" w:eastAsia="ru-RU"/>
-        </w:rPr>
-        <w:t>id</w:t>
-      </w:r>
-      <w:r>
-        <w:rPr>
-          <w:lang w:eastAsia="ru-RU"/>
-        </w:rPr>
-        <w:t>, полученный с экземпляра дата-класса с хранилища.</w:t>
+        <w:numPr>
+          <w:ilvl w:val="1"/>
+          <w:numId w:val="30"/>
+        </w:numPr>
+        <w:rPr>
+          <w:lang w:eastAsia="ru-RU"/>
+        </w:rPr>
+      </w:pPr>
+      <w:r>
+        <w:rPr>
+          <w:lang w:eastAsia="ru-RU"/>
+        </w:rPr>
+        <w:t>Если модели не равны, то объединить их, а после сохранить в оба хранилища.</w:t>
+      </w:r>
+    </w:p>
+    <w:p>
+      <w:pPr>
+        <w:pStyle w:val="a3"/>
+        <w:numPr>
+          <w:ilvl w:val="1"/>
+          <w:numId w:val="30"/>
+        </w:numPr>
+        <w:rPr>
+          <w:lang w:eastAsia="ru-RU"/>
+        </w:rPr>
+      </w:pPr>
+      <w:r>
+        <w:rPr>
+          <w:lang w:eastAsia="ru-RU"/>
+        </w:rPr>
+        <w:t>Если модели равны, то не объединять их.</w:t>
       </w:r>
     </w:p>
     <w:p>
@@ -9340,26 +9714,70 @@
           <w:numId w:val="30"/>
         </w:numPr>
         <w:rPr>
-          <w:lang w:eastAsia="ru-RU"/>
-        </w:rPr>
-      </w:pPr>
-      <w:r>
-        <w:rPr>
-          <w:lang w:eastAsia="ru-RU"/>
-        </w:rPr>
-        <w:t>Проверить модели на равенство (</w:t>
-      </w:r>
-      <w:r>
-        <w:rPr>
           <w:lang w:val="en-US" w:eastAsia="ru-RU"/>
         </w:rPr>
-        <w:t>Equals</w:t>
-      </w:r>
-      <w:r>
-        <w:rPr>
-          <w:lang w:eastAsia="ru-RU"/>
-        </w:rPr>
-        <w:t xml:space="preserve">). </w:t>
+      </w:pPr>
+      <w:r>
+        <w:rPr>
+          <w:lang w:eastAsia="ru-RU"/>
+        </w:rPr>
+        <w:t xml:space="preserve">Проверка </w:t>
+      </w:r>
+      <w:r>
+        <w:rPr>
+          <w:lang w:val="en-US" w:eastAsia="ru-RU"/>
+        </w:rPr>
+        <w:t>id:</w:t>
+      </w:r>
+    </w:p>
+    <w:p>
+      <w:pPr>
+        <w:pStyle w:val="a3"/>
+        <w:rPr>
+          <w:lang w:eastAsia="ru-RU"/>
+        </w:rPr>
+      </w:pPr>
+      <w:r>
+        <w:rPr>
+          <w:lang w:eastAsia="ru-RU"/>
+        </w:rPr>
+        <w:t xml:space="preserve">Установить </w:t>
+      </w:r>
+      <w:r>
+        <w:rPr>
+          <w:lang w:val="en-US" w:eastAsia="ru-RU"/>
+        </w:rPr>
+        <w:t>id</w:t>
+      </w:r>
+      <w:r>
+        <w:rPr>
+          <w:lang w:eastAsia="ru-RU"/>
+        </w:rPr>
+        <w:t>, полученный с экземпляра дата-класса с хранилища.</w:t>
+      </w:r>
+    </w:p>
+    <w:p>
+      <w:pPr>
+        <w:pStyle w:val="a3"/>
+        <w:numPr>
+          <w:ilvl w:val="0"/>
+          <w:numId w:val="30"/>
+        </w:numPr>
+        <w:rPr>
+          <w:lang w:eastAsia="ru-RU"/>
+        </w:rPr>
+      </w:pPr>
+      <w:r>
+        <w:rPr>
+          <w:lang w:eastAsia="ru-RU"/>
+        </w:rPr>
+        <w:t>Объединение</w:t>
+      </w:r>
+      <w:r>
+        <w:rPr>
+          <w:lang w:eastAsia="ru-RU"/>
+        </w:rPr>
+        <w:t xml:space="preserve"> дата класса «Статистика»</w:t>
       </w:r>
     </w:p>
     <w:p>
@@ -9377,25 +9795,19 @@
         <w:rPr>
           <w:lang w:eastAsia="ru-RU"/>
         </w:rPr>
-        <w:t xml:space="preserve">Если модели не равны, то </w:t>
-      </w:r>
-      <w:r>
-        <w:rPr>
-          <w:lang w:eastAsia="ru-RU"/>
-        </w:rPr>
-        <w:t>объедин</w:t>
-      </w:r>
-      <w:r>
-        <w:rPr>
-          <w:lang w:eastAsia="ru-RU"/>
-        </w:rPr>
-        <w:t xml:space="preserve">ить </w:t>
-      </w:r>
-      <w:r>
-        <w:rPr>
-          <w:lang w:eastAsia="ru-RU"/>
-        </w:rPr>
-        <w:t>их, а после сохранить в оба хранилища.</w:t>
+        <w:t xml:space="preserve">Рекордные значения: </w:t>
+      </w:r>
+      <w:r>
+        <w:rPr>
+          <w:lang w:eastAsia="ru-RU"/>
+        </w:rPr>
+        <w:t>берутся поля с максимальным значением</w:t>
+      </w:r>
+      <w:r>
+        <w:rPr>
+          <w:lang w:eastAsia="ru-RU"/>
+        </w:rPr>
+        <w:t>.</w:t>
       </w:r>
     </w:p>
     <w:p>
@@ -9413,19 +9825,13 @@
         <w:rPr>
           <w:lang w:eastAsia="ru-RU"/>
         </w:rPr>
-        <w:t xml:space="preserve">Если модели равны, то не </w:t>
-      </w:r>
-      <w:r>
-        <w:rPr>
-          <w:lang w:eastAsia="ru-RU"/>
-        </w:rPr>
-        <w:t>объединять</w:t>
-      </w:r>
-      <w:r>
-        <w:rPr>
-          <w:lang w:eastAsia="ru-RU"/>
-        </w:rPr>
-        <w:t xml:space="preserve"> их.</w:t>
+        <w:t xml:space="preserve">Общие значение: </w:t>
+      </w:r>
+      <w:r>
+        <w:rPr>
+          <w:lang w:eastAsia="ru-RU"/>
+        </w:rPr>
+        <w:t>значения одинаковых полей складываются.</w:t>
       </w:r>
     </w:p>
     <w:p>
@@ -9443,13 +9849,13 @@
         <w:rPr>
           <w:lang w:eastAsia="ru-RU"/>
         </w:rPr>
-        <w:t>Объединение</w:t>
-      </w:r>
-      <w:r>
-        <w:rPr>
-          <w:lang w:eastAsia="ru-RU"/>
-        </w:rPr>
-        <w:t xml:space="preserve"> дата класса «Статистика»</w:t>
+        <w:t xml:space="preserve">Объединение </w:t>
+      </w:r>
+      <w:r>
+        <w:rPr>
+          <w:lang w:eastAsia="ru-RU"/>
+        </w:rPr>
+        <w:t>дата класса «Внутриигровые покупки»</w:t>
       </w:r>
     </w:p>
     <w:p>
@@ -9467,19 +9873,98 @@
         <w:rPr>
           <w:lang w:eastAsia="ru-RU"/>
         </w:rPr>
-        <w:t xml:space="preserve">Рекордные значения: </w:t>
-      </w:r>
-      <w:r>
-        <w:rPr>
-          <w:lang w:eastAsia="ru-RU"/>
-        </w:rPr>
-        <w:t>берутся поля с максимальным значением</w:t>
-      </w:r>
-      <w:r>
-        <w:rPr>
-          <w:lang w:eastAsia="ru-RU"/>
-        </w:rPr>
-        <w:t>.</w:t>
+        <w:t xml:space="preserve">Общее значение: </w:t>
+      </w:r>
+      <w:r>
+        <w:rPr>
+          <w:lang w:eastAsia="ru-RU"/>
+        </w:rPr>
+        <w:t>значения одинаковых полей складываются.</w:t>
+      </w:r>
+    </w:p>
+    <w:p>
+      <w:pPr>
+        <w:rPr>
+          <w:lang w:eastAsia="ru-RU"/>
+        </w:rPr>
+      </w:pPr>
+    </w:p>
+    <w:p>
+      <w:pPr>
+        <w:pStyle w:val="3"/>
+        <w:rPr>
+          <w:lang w:eastAsia="ru-RU"/>
+        </w:rPr>
+      </w:pPr>
+      <w:bookmarkStart w:id="50" w:name="_Toc61210805"/>
+      <w:r>
+        <w:rPr>
+          <w:lang w:eastAsia="ru-RU"/>
+        </w:rPr>
+        <w:t>Объединение</w:t>
+      </w:r>
+      <w:r>
+        <w:rPr>
+          <w:lang w:eastAsia="ru-RU"/>
+        </w:rPr>
+        <w:t xml:space="preserve"> данных за </w:t>
+      </w:r>
+      <w:r>
+        <w:rPr>
+          <w:u w:val="single"/>
+          <w:lang w:eastAsia="ru-RU"/>
+        </w:rPr>
+        <w:t>прошлые</w:t>
+      </w:r>
+      <w:r>
+        <w:rPr>
+          <w:lang w:eastAsia="ru-RU"/>
+        </w:rPr>
+        <w:t xml:space="preserve"> игровые сессии с разных хранилищ.</w:t>
+      </w:r>
+      <w:bookmarkEnd w:id="50"/>
+    </w:p>
+    <w:p>
+      <w:pPr>
+        <w:rPr>
+          <w:lang w:eastAsia="ru-RU"/>
+        </w:rPr>
+      </w:pPr>
+      <w:r>
+        <w:rPr>
+          <w:lang w:eastAsia="ru-RU"/>
+        </w:rPr>
+        <w:t>Используется при объединении данных за прошлые игровые сессии с разных хранилищ.</w:t>
+      </w:r>
+    </w:p>
+    <w:p>
+      <w:pPr>
+        <w:pStyle w:val="a3"/>
+        <w:numPr>
+          <w:ilvl w:val="0"/>
+          <w:numId w:val="33"/>
+        </w:numPr>
+        <w:rPr>
+          <w:lang w:eastAsia="ru-RU"/>
+        </w:rPr>
+      </w:pPr>
+      <w:r>
+        <w:rPr>
+          <w:lang w:eastAsia="ru-RU"/>
+        </w:rPr>
+        <w:t>Проверить модели на равенство (</w:t>
+      </w:r>
+      <w:r>
+        <w:rPr>
+          <w:lang w:val="en-US" w:eastAsia="ru-RU"/>
+        </w:rPr>
+        <w:t>Equals</w:t>
+      </w:r>
+      <w:r>
+        <w:rPr>
+          <w:lang w:eastAsia="ru-RU"/>
+        </w:rPr>
+        <w:t xml:space="preserve">). </w:t>
       </w:r>
     </w:p>
     <w:p>
@@ -9487,7 +9972,7 @@
         <w:pStyle w:val="a3"/>
         <w:numPr>
           <w:ilvl w:val="1"/>
-          <w:numId w:val="30"/>
+          <w:numId w:val="33"/>
         </w:numPr>
         <w:rPr>
           <w:lang w:eastAsia="ru-RU"/>
@@ -9497,13 +9982,25 @@
         <w:rPr>
           <w:lang w:eastAsia="ru-RU"/>
         </w:rPr>
-        <w:t xml:space="preserve">Общие значение: </w:t>
-      </w:r>
-      <w:r>
-        <w:rPr>
-          <w:lang w:eastAsia="ru-RU"/>
-        </w:rPr>
-        <w:t>значения одинаковых полей складываются.</w:t>
+        <w:t>Если модели не равны, то объединить их.</w:t>
+      </w:r>
+    </w:p>
+    <w:p>
+      <w:pPr>
+        <w:pStyle w:val="a3"/>
+        <w:numPr>
+          <w:ilvl w:val="1"/>
+          <w:numId w:val="33"/>
+        </w:numPr>
+        <w:rPr>
+          <w:lang w:eastAsia="ru-RU"/>
+        </w:rPr>
+      </w:pPr>
+      <w:r>
+        <w:rPr>
+          <w:lang w:eastAsia="ru-RU"/>
+        </w:rPr>
+        <w:t>Если модели равны, то не объединять их.</w:t>
       </w:r>
     </w:p>
     <w:p>
@@ -9511,23 +10008,23 @@
         <w:pStyle w:val="a3"/>
         <w:numPr>
           <w:ilvl w:val="0"/>
-          <w:numId w:val="30"/>
+          <w:numId w:val="33"/>
         </w:numPr>
         <w:rPr>
-          <w:lang w:eastAsia="ru-RU"/>
-        </w:rPr>
-      </w:pPr>
-      <w:r>
-        <w:rPr>
-          <w:lang w:eastAsia="ru-RU"/>
-        </w:rPr>
-        <w:t xml:space="preserve">Объединение </w:t>
-      </w:r>
-      <w:r>
-        <w:rPr>
-          <w:lang w:eastAsia="ru-RU"/>
-        </w:rPr>
-        <w:t>дата класса «Внутриигровые покупки»</w:t>
+          <w:lang w:val="en-US" w:eastAsia="ru-RU"/>
+        </w:rPr>
+      </w:pPr>
+      <w:r>
+        <w:rPr>
+          <w:lang w:eastAsia="ru-RU"/>
+        </w:rPr>
+        <w:t xml:space="preserve">Проверка </w:t>
+      </w:r>
+      <w:r>
+        <w:rPr>
+          <w:lang w:val="en-US" w:eastAsia="ru-RU"/>
+        </w:rPr>
+        <w:t>id:</w:t>
       </w:r>
     </w:p>
     <w:p>
@@ -9535,7 +10032,7 @@
         <w:pStyle w:val="a3"/>
         <w:numPr>
           <w:ilvl w:val="1"/>
-          <w:numId w:val="30"/>
+          <w:numId w:val="33"/>
         </w:numPr>
         <w:rPr>
           <w:lang w:eastAsia="ru-RU"/>
@@ -9545,34 +10042,13 @@
         <w:rPr>
           <w:lang w:eastAsia="ru-RU"/>
         </w:rPr>
-        <w:t xml:space="preserve">Общее значение: </w:t>
-      </w:r>
-      <w:r>
-        <w:rPr>
-          <w:lang w:eastAsia="ru-RU"/>
-        </w:rPr>
-        <w:t>значения одинаковых полей складываются.</w:t>
-      </w:r>
-    </w:p>
-    <w:p>
-      <w:pPr>
-        <w:rPr>
-          <w:lang w:eastAsia="ru-RU"/>
-        </w:rPr>
-      </w:pPr>
-    </w:p>
-    <w:p>
-      <w:pPr>
-        <w:pStyle w:val="3"/>
-        <w:rPr>
-          <w:lang w:eastAsia="ru-RU"/>
-        </w:rPr>
-      </w:pPr>
-      <w:r>
-        <w:rPr>
-          <w:lang w:eastAsia="ru-RU"/>
-        </w:rPr>
-        <w:t>Объединение</w:t>
+        <w:t xml:space="preserve">Если </w:t>
+      </w:r>
+      <w:r>
+        <w:rPr>
+          <w:lang w:val="en-US" w:eastAsia="ru-RU"/>
+        </w:rPr>
+        <w:t>id</w:t>
       </w:r>
       <w:r>
         <w:rPr>
@@ -9584,39 +10060,43 @@
         <w:rPr>
           <w:lang w:eastAsia="ru-RU"/>
         </w:rPr>
-        <w:t xml:space="preserve">данных за </w:t>
-      </w:r>
-      <w:r>
-        <w:rPr>
-          <w:u w:val="single"/>
-          <w:lang w:eastAsia="ru-RU"/>
-        </w:rPr>
-        <w:t>прошлые</w:t>
-      </w:r>
-      <w:r>
-        <w:rPr>
-          <w:lang w:eastAsia="ru-RU"/>
-        </w:rPr>
-        <w:t xml:space="preserve"> игровые сессии с разных хранилищ</w:t>
-      </w:r>
-      <w:r>
-        <w:rPr>
-          <w:lang w:eastAsia="ru-RU"/>
-        </w:rPr>
-        <w:t>.</w:t>
-      </w:r>
-    </w:p>
-    <w:p>
-      <w:pPr>
-        <w:rPr>
-          <w:lang w:eastAsia="ru-RU"/>
-        </w:rPr>
-      </w:pPr>
-      <w:r>
-        <w:rPr>
-          <w:lang w:eastAsia="ru-RU"/>
-        </w:rPr>
-        <w:t>Используется при объединении данных за прошлые игровые сессии с разных хранилищ.</w:t>
+        <w:t>не различаются, то продолжить операцию «объединение».</w:t>
+      </w:r>
+    </w:p>
+    <w:p>
+      <w:pPr>
+        <w:pStyle w:val="a3"/>
+        <w:numPr>
+          <w:ilvl w:val="1"/>
+          <w:numId w:val="33"/>
+        </w:numPr>
+        <w:rPr>
+          <w:lang w:eastAsia="ru-RU"/>
+        </w:rPr>
+      </w:pPr>
+      <w:r>
+        <w:rPr>
+          <w:lang w:eastAsia="ru-RU"/>
+        </w:rPr>
+        <w:t xml:space="preserve">Если </w:t>
+      </w:r>
+      <w:r>
+        <w:rPr>
+          <w:lang w:val="en-US" w:eastAsia="ru-RU"/>
+        </w:rPr>
+        <w:t>id</w:t>
+      </w:r>
+      <w:r>
+        <w:rPr>
+          <w:lang w:eastAsia="ru-RU"/>
+        </w:rPr>
+        <w:t xml:space="preserve"> </w:t>
+      </w:r>
+      <w:r>
+        <w:rPr>
+          <w:lang w:eastAsia="ru-RU"/>
+        </w:rPr>
+        <w:t>различаются, то операция «объединение» не выполняется. Вместо этого выводятся два диалоговых окна с предложением игроку самому выбрать данные.</w:t>
       </w:r>
     </w:p>
     <w:p>
@@ -9624,23 +10104,23 @@
         <w:pStyle w:val="a3"/>
         <w:numPr>
           <w:ilvl w:val="0"/>
-          <w:numId w:val="31"/>
+          <w:numId w:val="33"/>
         </w:numPr>
         <w:rPr>
-          <w:lang w:val="en-US" w:eastAsia="ru-RU"/>
-        </w:rPr>
-      </w:pPr>
-      <w:r>
-        <w:rPr>
-          <w:lang w:eastAsia="ru-RU"/>
-        </w:rPr>
-        <w:t xml:space="preserve">Проверка </w:t>
-      </w:r>
-      <w:r>
-        <w:rPr>
-          <w:lang w:val="en-US" w:eastAsia="ru-RU"/>
-        </w:rPr>
-        <w:t>id:</w:t>
+          <w:lang w:eastAsia="ru-RU"/>
+        </w:rPr>
+      </w:pPr>
+      <w:r>
+        <w:rPr>
+          <w:lang w:eastAsia="ru-RU"/>
+        </w:rPr>
+        <w:t xml:space="preserve">Объединение </w:t>
+      </w:r>
+      <w:r>
+        <w:rPr>
+          <w:lang w:eastAsia="ru-RU"/>
+        </w:rPr>
+        <w:t>дата класса «Статистика»</w:t>
       </w:r>
     </w:p>
     <w:p>
@@ -9648,7 +10128,7 @@
         <w:pStyle w:val="a3"/>
         <w:numPr>
           <w:ilvl w:val="1"/>
-          <w:numId w:val="31"/>
+          <w:numId w:val="33"/>
         </w:numPr>
         <w:rPr>
           <w:lang w:eastAsia="ru-RU"/>
@@ -9658,25 +10138,19 @@
         <w:rPr>
           <w:lang w:eastAsia="ru-RU"/>
         </w:rPr>
-        <w:t xml:space="preserve">Если </w:t>
-      </w:r>
-      <w:r>
-        <w:rPr>
-          <w:lang w:val="en-US" w:eastAsia="ru-RU"/>
-        </w:rPr>
-        <w:t>id</w:t>
-      </w:r>
-      <w:r>
-        <w:rPr>
-          <w:lang w:eastAsia="ru-RU"/>
-        </w:rPr>
-        <w:t xml:space="preserve"> </w:t>
-      </w:r>
-      <w:r>
-        <w:rPr>
-          <w:lang w:eastAsia="ru-RU"/>
-        </w:rPr>
-        <w:t>не различаются, то продолжить операцию «объединение».</w:t>
+        <w:t xml:space="preserve">Рекордные значения: </w:t>
+      </w:r>
+      <w:r>
+        <w:rPr>
+          <w:lang w:eastAsia="ru-RU"/>
+        </w:rPr>
+        <w:t>берутся поля с максимальным значением</w:t>
+      </w:r>
+      <w:r>
+        <w:rPr>
+          <w:lang w:eastAsia="ru-RU"/>
+        </w:rPr>
+        <w:t>.</w:t>
       </w:r>
     </w:p>
     <w:p>
@@ -9684,7 +10158,7 @@
         <w:pStyle w:val="a3"/>
         <w:numPr>
           <w:ilvl w:val="1"/>
-          <w:numId w:val="31"/>
+          <w:numId w:val="33"/>
         </w:numPr>
         <w:rPr>
           <w:lang w:eastAsia="ru-RU"/>
@@ -9694,25 +10168,31 @@
         <w:rPr>
           <w:lang w:eastAsia="ru-RU"/>
         </w:rPr>
-        <w:t xml:space="preserve">Если </w:t>
-      </w:r>
-      <w:r>
-        <w:rPr>
-          <w:lang w:val="en-US" w:eastAsia="ru-RU"/>
-        </w:rPr>
-        <w:t>id</w:t>
-      </w:r>
-      <w:r>
-        <w:rPr>
-          <w:lang w:eastAsia="ru-RU"/>
-        </w:rPr>
-        <w:t xml:space="preserve"> </w:t>
-      </w:r>
-      <w:r>
-        <w:rPr>
-          <w:lang w:eastAsia="ru-RU"/>
-        </w:rPr>
-        <w:t>различаются, то операция «объединение» не выполняется. Вместо этого выводятся два диалоговых окна с предложением игроку самому выбрать данные.</w:t>
+        <w:t>Общ</w:t>
+      </w:r>
+      <w:r>
+        <w:rPr>
+          <w:lang w:eastAsia="ru-RU"/>
+        </w:rPr>
+        <w:t>и</w:t>
+      </w:r>
+      <w:r>
+        <w:rPr>
+          <w:lang w:eastAsia="ru-RU"/>
+        </w:rPr>
+        <w:t xml:space="preserve">е значение: </w:t>
+      </w:r>
+      <w:r>
+        <w:rPr>
+          <w:lang w:eastAsia="ru-RU"/>
+        </w:rPr>
+        <w:t>берутся поля с максимальным значением</w:t>
+      </w:r>
+      <w:r>
+        <w:rPr>
+          <w:lang w:eastAsia="ru-RU"/>
+        </w:rPr>
+        <w:t>.</w:t>
       </w:r>
     </w:p>
     <w:p>
@@ -9720,7 +10200,7 @@
         <w:pStyle w:val="a3"/>
         <w:numPr>
           <w:ilvl w:val="0"/>
-          <w:numId w:val="31"/>
+          <w:numId w:val="33"/>
         </w:numPr>
         <w:rPr>
           <w:lang w:eastAsia="ru-RU"/>
@@ -9730,19 +10210,13 @@
         <w:rPr>
           <w:lang w:eastAsia="ru-RU"/>
         </w:rPr>
-        <w:t>Проверить модели на равенство (</w:t>
-      </w:r>
-      <w:r>
-        <w:rPr>
-          <w:lang w:val="en-US" w:eastAsia="ru-RU"/>
-        </w:rPr>
-        <w:t>Equals</w:t>
-      </w:r>
-      <w:r>
-        <w:rPr>
-          <w:lang w:eastAsia="ru-RU"/>
-        </w:rPr>
-        <w:t xml:space="preserve">). </w:t>
+        <w:t xml:space="preserve">Объединение </w:t>
+      </w:r>
+      <w:r>
+        <w:rPr>
+          <w:lang w:eastAsia="ru-RU"/>
+        </w:rPr>
+        <w:t>дата класса «Внутриигровые покупки»</w:t>
       </w:r>
     </w:p>
     <w:p>
@@ -9750,7 +10224,7 @@
         <w:pStyle w:val="a3"/>
         <w:numPr>
           <w:ilvl w:val="1"/>
-          <w:numId w:val="31"/>
+          <w:numId w:val="33"/>
         </w:numPr>
         <w:rPr>
           <w:lang w:eastAsia="ru-RU"/>
@@ -9760,162 +10234,6 @@
         <w:rPr>
           <w:lang w:eastAsia="ru-RU"/>
         </w:rPr>
-        <w:t>Если модели не равны, то объединить их.</w:t>
-      </w:r>
-    </w:p>
-    <w:p>
-      <w:pPr>
-        <w:pStyle w:val="a3"/>
-        <w:numPr>
-          <w:ilvl w:val="1"/>
-          <w:numId w:val="31"/>
-        </w:numPr>
-        <w:rPr>
-          <w:lang w:eastAsia="ru-RU"/>
-        </w:rPr>
-      </w:pPr>
-      <w:r>
-        <w:rPr>
-          <w:lang w:eastAsia="ru-RU"/>
-        </w:rPr>
-        <w:t>Если модели равны, то не объединять их.</w:t>
-      </w:r>
-    </w:p>
-    <w:p>
-      <w:pPr>
-        <w:pStyle w:val="a3"/>
-        <w:numPr>
-          <w:ilvl w:val="0"/>
-          <w:numId w:val="31"/>
-        </w:numPr>
-        <w:rPr>
-          <w:lang w:eastAsia="ru-RU"/>
-        </w:rPr>
-      </w:pPr>
-      <w:r>
-        <w:rPr>
-          <w:lang w:eastAsia="ru-RU"/>
-        </w:rPr>
-        <w:t xml:space="preserve">Объединение </w:t>
-      </w:r>
-      <w:r>
-        <w:rPr>
-          <w:lang w:eastAsia="ru-RU"/>
-        </w:rPr>
-        <w:t>дата класса «Статистика»</w:t>
-      </w:r>
-    </w:p>
-    <w:p>
-      <w:pPr>
-        <w:pStyle w:val="a3"/>
-        <w:numPr>
-          <w:ilvl w:val="1"/>
-          <w:numId w:val="31"/>
-        </w:numPr>
-        <w:rPr>
-          <w:lang w:eastAsia="ru-RU"/>
-        </w:rPr>
-      </w:pPr>
-      <w:r>
-        <w:rPr>
-          <w:lang w:eastAsia="ru-RU"/>
-        </w:rPr>
-        <w:t xml:space="preserve">Рекордные значения: </w:t>
-      </w:r>
-      <w:r>
-        <w:rPr>
-          <w:lang w:eastAsia="ru-RU"/>
-        </w:rPr>
-        <w:t>берутся поля с максимальным значением</w:t>
-      </w:r>
-      <w:r>
-        <w:rPr>
-          <w:lang w:eastAsia="ru-RU"/>
-        </w:rPr>
-        <w:t>.</w:t>
-      </w:r>
-    </w:p>
-    <w:p>
-      <w:pPr>
-        <w:pStyle w:val="a3"/>
-        <w:numPr>
-          <w:ilvl w:val="1"/>
-          <w:numId w:val="31"/>
-        </w:numPr>
-        <w:rPr>
-          <w:lang w:eastAsia="ru-RU"/>
-        </w:rPr>
-      </w:pPr>
-      <w:r>
-        <w:rPr>
-          <w:lang w:eastAsia="ru-RU"/>
-        </w:rPr>
-        <w:t>Общ</w:t>
-      </w:r>
-      <w:r>
-        <w:rPr>
-          <w:lang w:eastAsia="ru-RU"/>
-        </w:rPr>
-        <w:t>и</w:t>
-      </w:r>
-      <w:r>
-        <w:rPr>
-          <w:lang w:eastAsia="ru-RU"/>
-        </w:rPr>
-        <w:t xml:space="preserve">е значение: </w:t>
-      </w:r>
-      <w:r>
-        <w:rPr>
-          <w:lang w:eastAsia="ru-RU"/>
-        </w:rPr>
-        <w:t>берутся поля с максимальным значением</w:t>
-      </w:r>
-      <w:r>
-        <w:rPr>
-          <w:lang w:eastAsia="ru-RU"/>
-        </w:rPr>
-        <w:t>.</w:t>
-      </w:r>
-    </w:p>
-    <w:p>
-      <w:pPr>
-        <w:pStyle w:val="a3"/>
-        <w:numPr>
-          <w:ilvl w:val="0"/>
-          <w:numId w:val="31"/>
-        </w:numPr>
-        <w:rPr>
-          <w:lang w:eastAsia="ru-RU"/>
-        </w:rPr>
-      </w:pPr>
-      <w:r>
-        <w:rPr>
-          <w:lang w:eastAsia="ru-RU"/>
-        </w:rPr>
-        <w:t xml:space="preserve">Объединение </w:t>
-      </w:r>
-      <w:r>
-        <w:rPr>
-          <w:lang w:eastAsia="ru-RU"/>
-        </w:rPr>
-        <w:t>дата класса «Внутриигровые покупки»</w:t>
-      </w:r>
-    </w:p>
-    <w:p>
-      <w:pPr>
-        <w:pStyle w:val="a3"/>
-        <w:numPr>
-          <w:ilvl w:val="1"/>
-          <w:numId w:val="31"/>
-        </w:numPr>
-        <w:rPr>
-          <w:lang w:eastAsia="ru-RU"/>
-        </w:rPr>
-      </w:pPr>
-      <w:r>
-        <w:rPr>
-          <w:lang w:eastAsia="ru-RU"/>
-        </w:rPr>
         <w:t>Взять тот объект класса, с внутри-игровыми предметами</w:t>
       </w:r>
       <w:r>
@@ -9975,12 +10293,14 @@
           <w:lang w:eastAsia="ru-RU"/>
         </w:rPr>
       </w:pPr>
+      <w:bookmarkStart w:id="51" w:name="_Toc61210806"/>
       <w:r>
         <w:rPr>
           <w:lang w:eastAsia="ru-RU"/>
         </w:rPr>
         <w:t>Сохранение</w:t>
       </w:r>
+      <w:bookmarkEnd w:id="51"/>
     </w:p>
     <w:p>
       <w:pPr>
@@ -10001,6 +10321,7 @@
         <w:rPr>
           <w:lang w:eastAsia="ru-RU"/>
         </w:rPr>
+        <w:lastRenderedPageBreak/>
         <w:t xml:space="preserve">Сохранение данных должно на «контрольной точке» изменения </w:t>
       </w:r>
       <w:r>
@@ -10128,16 +10449,16 @@
           <w:lang w:eastAsia="ru-RU"/>
         </w:rPr>
       </w:pPr>
-      <w:bookmarkStart w:id="44" w:name="_Сброс_сохраненных_данных"/>
-      <w:bookmarkStart w:id="45" w:name="_Toc52745273"/>
-      <w:bookmarkEnd w:id="44"/>
+      <w:bookmarkStart w:id="52" w:name="_Сброс_сохраненных_данных"/>
+      <w:bookmarkStart w:id="53" w:name="_Toc61210807"/>
+      <w:bookmarkEnd w:id="52"/>
       <w:r>
         <w:rPr>
           <w:lang w:eastAsia="ru-RU"/>
         </w:rPr>
         <w:t>Сброс сохраненных данных</w:t>
       </w:r>
-      <w:bookmarkEnd w:id="45"/>
+      <w:bookmarkEnd w:id="53"/>
     </w:p>
     <w:p>
       <w:pPr>
@@ -10441,14 +10762,14 @@
           <w:lang w:val="en-US"/>
         </w:rPr>
       </w:pPr>
-      <w:bookmarkStart w:id="46" w:name="_Toc52745275"/>
+      <w:bookmarkStart w:id="54" w:name="_Toc61210808"/>
       <w:r>
         <w:rPr>
           <w:lang w:val="en-US"/>
         </w:rPr>
         <w:t>Google services</w:t>
       </w:r>
-      <w:bookmarkEnd w:id="46"/>
+      <w:bookmarkEnd w:id="54"/>
     </w:p>
     <w:p>
       <w:pPr>
@@ -10457,14 +10778,14 @@
           <w:lang w:eastAsia="ru-RU"/>
         </w:rPr>
       </w:pPr>
-      <w:bookmarkStart w:id="47" w:name="_Toc52745276"/>
+      <w:bookmarkStart w:id="55" w:name="_Toc61210809"/>
       <w:r>
         <w:rPr>
           <w:lang w:eastAsia="ru-RU"/>
         </w:rPr>
         <w:t>Авторизация</w:t>
       </w:r>
-      <w:bookmarkEnd w:id="47"/>
+      <w:bookmarkEnd w:id="55"/>
     </w:p>
     <w:p>
       <w:pPr>
@@ -10544,7 +10865,7 @@
           <w:lang w:eastAsia="ru-RU"/>
         </w:rPr>
       </w:pPr>
-      <w:bookmarkStart w:id="48" w:name="_Toc52745277"/>
+      <w:bookmarkStart w:id="56" w:name="_Toc61210810"/>
       <w:r>
         <w:rPr>
           <w:lang w:eastAsia="ru-RU"/>
@@ -10563,7 +10884,7 @@
         </w:rPr>
         <w:t>о</w:t>
       </w:r>
-      <w:bookmarkEnd w:id="48"/>
+      <w:bookmarkEnd w:id="56"/>
     </w:p>
     <w:p>
       <w:pPr>
@@ -10615,11 +10936,12 @@
       <w:pPr>
         <w:pStyle w:val="1"/>
       </w:pPr>
-      <w:bookmarkStart w:id="49" w:name="_Toc52745278"/>
-      <w:r>
+      <w:bookmarkStart w:id="57" w:name="_Toc61210811"/>
+      <w:r>
+        <w:lastRenderedPageBreak/>
         <w:t>Безопасность хранения данных</w:t>
       </w:r>
-      <w:bookmarkEnd w:id="49"/>
+      <w:bookmarkEnd w:id="57"/>
     </w:p>
     <w:p>
       <w:pPr>
@@ -10647,7 +10969,7 @@
           <w:lang w:eastAsia="ru-RU"/>
         </w:rPr>
       </w:pPr>
-      <w:bookmarkStart w:id="50" w:name="_Toc52745279"/>
+      <w:bookmarkStart w:id="58" w:name="_Toc61210812"/>
       <w:r>
         <w:rPr>
           <w:lang w:eastAsia="ru-RU"/>
@@ -10672,7 +10994,7 @@
         </w:rPr>
         <w:t>:</w:t>
       </w:r>
-      <w:bookmarkEnd w:id="50"/>
+      <w:bookmarkEnd w:id="58"/>
     </w:p>
     <w:p>
       <w:pPr>
@@ -10751,7 +11073,6 @@
         <w:rPr>
           <w:lang w:eastAsia="ru-RU"/>
         </w:rPr>
-        <w:lastRenderedPageBreak/>
         <w:t>Создание ключа</w:t>
       </w:r>
       <w:r>
@@ -10824,7 +11145,7 @@
           <w:lang w:eastAsia="ru-RU"/>
         </w:rPr>
       </w:pPr>
-      <w:bookmarkStart w:id="51" w:name="_Toc52745280"/>
+      <w:bookmarkStart w:id="59" w:name="_Toc61210813"/>
       <w:r>
         <w:rPr>
           <w:lang w:eastAsia="ru-RU"/>
@@ -10837,7 +11158,7 @@
         </w:rPr>
         <w:t>:</w:t>
       </w:r>
-      <w:bookmarkEnd w:id="51"/>
+      <w:bookmarkEnd w:id="59"/>
       <w:r>
         <w:rPr>
           <w:lang w:eastAsia="ru-RU"/>
@@ -10851,7 +11172,6 @@
           <w:lang w:eastAsia="ru-RU"/>
         </w:rPr>
       </w:pPr>
-      <w:bookmarkStart w:id="52" w:name="_Toc52745283"/>
     </w:p>
     <w:p>
       <w:pPr>
@@ -10871,10 +11191,11 @@
       <w:pPr>
         <w:pStyle w:val="1"/>
       </w:pPr>
+      <w:bookmarkStart w:id="60" w:name="_Toc61210814"/>
       <w:r>
         <w:t>Звуки</w:t>
       </w:r>
-      <w:bookmarkEnd w:id="52"/>
+      <w:bookmarkEnd w:id="60"/>
     </w:p>
     <w:p>
       <w:pPr>
@@ -12055,6 +12376,95 @@
     </w:lvl>
   </w:abstractNum>
   <w:abstractNum w:abstractNumId="11" w15:restartNumberingAfterBreak="0">
+    <w:nsid w:val="368E1246"/>
+    <w:multiLevelType w:val="hybridMultilevel"/>
+    <w:tmpl w:val="18608A2C"/>
+    <w:lvl w:ilvl="0" w:tplc="0419000F">
+      <w:start w:val="1"/>
+      <w:numFmt w:val="decimal"/>
+      <w:lvlText w:val="%1."/>
+      <w:lvlJc w:val="left"/>
+      <w:pPr>
+        <w:ind w:left="720" w:hanging="360"/>
+      </w:pPr>
+      <w:rPr>
+        <w:rFonts w:hint="default"/>
+      </w:rPr>
+    </w:lvl>
+    <w:lvl w:ilvl="1" w:tplc="04190019">
+      <w:start w:val="1"/>
+      <w:numFmt w:val="lowerLetter"/>
+      <w:lvlText w:val="%2."/>
+      <w:lvlJc w:val="left"/>
+      <w:pPr>
+        <w:ind w:left="1440" w:hanging="360"/>
+      </w:pPr>
+    </w:lvl>
+    <w:lvl w:ilvl="2" w:tplc="0419001B" w:tentative="1">
+      <w:start w:val="1"/>
+      <w:numFmt w:val="lowerRoman"/>
+      <w:lvlText w:val="%3."/>
+      <w:lvlJc w:val="right"/>
+      <w:pPr>
+        <w:ind w:left="2160" w:hanging="180"/>
+      </w:pPr>
+    </w:lvl>
+    <w:lvl w:ilvl="3" w:tplc="0419000F" w:tentative="1">
+      <w:start w:val="1"/>
+      <w:numFmt w:val="decimal"/>
+      <w:lvlText w:val="%4."/>
+      <w:lvlJc w:val="left"/>
+      <w:pPr>
+        <w:ind w:left="2880" w:hanging="360"/>
+      </w:pPr>
+    </w:lvl>
+    <w:lvl w:ilvl="4" w:tplc="04190019" w:tentative="1">
+      <w:start w:val="1"/>
+      <w:numFmt w:val="lowerLetter"/>
+      <w:lvlText w:val="%5."/>
+      <w:lvlJc w:val="left"/>
+      <w:pPr>
+        <w:ind w:left="3600" w:hanging="360"/>
+      </w:pPr>
+    </w:lvl>
+    <w:lvl w:ilvl="5" w:tplc="0419001B" w:tentative="1">
+      <w:start w:val="1"/>
+      <w:numFmt w:val="lowerRoman"/>
+      <w:lvlText w:val="%6."/>
+      <w:lvlJc w:val="right"/>
+      <w:pPr>
+        <w:ind w:left="4320" w:hanging="180"/>
+      </w:pPr>
+    </w:lvl>
+    <w:lvl w:ilvl="6" w:tplc="0419000F" w:tentative="1">
+      <w:start w:val="1"/>
+      <w:numFmt w:val="decimal"/>
+      <w:lvlText w:val="%7."/>
+      <w:lvlJc w:val="left"/>
+      <w:pPr>
+        <w:ind w:left="5040" w:hanging="360"/>
+      </w:pPr>
+    </w:lvl>
+    <w:lvl w:ilvl="7" w:tplc="04190019" w:tentative="1">
+      <w:start w:val="1"/>
+      <w:numFmt w:val="lowerLetter"/>
+      <w:lvlText w:val="%8."/>
+      <w:lvlJc w:val="left"/>
+      <w:pPr>
+        <w:ind w:left="5760" w:hanging="360"/>
+      </w:pPr>
+    </w:lvl>
+    <w:lvl w:ilvl="8" w:tplc="0419001B" w:tentative="1">
+      <w:start w:val="1"/>
+      <w:numFmt w:val="lowerRoman"/>
+      <w:lvlText w:val="%9."/>
+      <w:lvlJc w:val="right"/>
+      <w:pPr>
+        <w:ind w:left="6480" w:hanging="180"/>
+      </w:pPr>
+    </w:lvl>
+  </w:abstractNum>
+  <w:abstractNum w:abstractNumId="12" w15:restartNumberingAfterBreak="0">
     <w:nsid w:val="385D0E62"/>
     <w:multiLevelType w:val="hybridMultilevel"/>
     <w:tmpl w:val="FE9AF6B2"/>
@@ -12167,7 +12577,7 @@
       </w:rPr>
     </w:lvl>
   </w:abstractNum>
-  <w:abstractNum w:abstractNumId="12" w15:restartNumberingAfterBreak="0">
+  <w:abstractNum w:abstractNumId="13" w15:restartNumberingAfterBreak="0">
     <w:nsid w:val="39122430"/>
     <w:multiLevelType w:val="hybridMultilevel"/>
     <w:tmpl w:val="22EE52D6"/>
@@ -12256,7 +12666,7 @@
       </w:pPr>
     </w:lvl>
   </w:abstractNum>
-  <w:abstractNum w:abstractNumId="13" w15:restartNumberingAfterBreak="0">
+  <w:abstractNum w:abstractNumId="14" w15:restartNumberingAfterBreak="0">
     <w:nsid w:val="424D3AEE"/>
     <w:multiLevelType w:val="hybridMultilevel"/>
     <w:tmpl w:val="141264CC"/>
@@ -12345,7 +12755,7 @@
       </w:pPr>
     </w:lvl>
   </w:abstractNum>
-  <w:abstractNum w:abstractNumId="14" w15:restartNumberingAfterBreak="0">
+  <w:abstractNum w:abstractNumId="15" w15:restartNumberingAfterBreak="0">
     <w:nsid w:val="449255CE"/>
     <w:multiLevelType w:val="hybridMultilevel"/>
     <w:tmpl w:val="A0901E80"/>
@@ -12458,7 +12868,7 @@
       </w:rPr>
     </w:lvl>
   </w:abstractNum>
-  <w:abstractNum w:abstractNumId="15" w15:restartNumberingAfterBreak="0">
+  <w:abstractNum w:abstractNumId="16" w15:restartNumberingAfterBreak="0">
     <w:nsid w:val="471D6F85"/>
     <w:multiLevelType w:val="hybridMultilevel"/>
     <w:tmpl w:val="18608A2C"/>
@@ -12547,7 +12957,7 @@
       </w:pPr>
     </w:lvl>
   </w:abstractNum>
-  <w:abstractNum w:abstractNumId="16" w15:restartNumberingAfterBreak="0">
+  <w:abstractNum w:abstractNumId="17" w15:restartNumberingAfterBreak="0">
     <w:nsid w:val="4DD248FD"/>
     <w:multiLevelType w:val="hybridMultilevel"/>
     <w:tmpl w:val="C3EA8E96"/>
@@ -12642,7 +13052,7 @@
       </w:pPr>
     </w:lvl>
   </w:abstractNum>
-  <w:abstractNum w:abstractNumId="17" w15:restartNumberingAfterBreak="0">
+  <w:abstractNum w:abstractNumId="18" w15:restartNumberingAfterBreak="0">
     <w:nsid w:val="4EC77B7F"/>
     <w:multiLevelType w:val="hybridMultilevel"/>
     <w:tmpl w:val="4D06712A"/>
@@ -12731,7 +13141,7 @@
       </w:pPr>
     </w:lvl>
   </w:abstractNum>
-  <w:abstractNum w:abstractNumId="18" w15:restartNumberingAfterBreak="0">
+  <w:abstractNum w:abstractNumId="19" w15:restartNumberingAfterBreak="0">
     <w:nsid w:val="501C0D1D"/>
     <w:multiLevelType w:val="hybridMultilevel"/>
     <w:tmpl w:val="9F2CDAC4"/>
@@ -12817,7 +13227,7 @@
       </w:pPr>
     </w:lvl>
   </w:abstractNum>
-  <w:abstractNum w:abstractNumId="19" w15:restartNumberingAfterBreak="0">
+  <w:abstractNum w:abstractNumId="20" w15:restartNumberingAfterBreak="0">
     <w:nsid w:val="536F1D74"/>
     <w:multiLevelType w:val="hybridMultilevel"/>
     <w:tmpl w:val="96DE5A28"/>
@@ -12908,7 +13318,7 @@
       </w:pPr>
     </w:lvl>
   </w:abstractNum>
-  <w:abstractNum w:abstractNumId="20" w15:restartNumberingAfterBreak="0">
+  <w:abstractNum w:abstractNumId="21" w15:restartNumberingAfterBreak="0">
     <w:nsid w:val="5AB35C1C"/>
     <w:multiLevelType w:val="hybridMultilevel"/>
     <w:tmpl w:val="0C661192"/>
@@ -12997,7 +13407,7 @@
       </w:pPr>
     </w:lvl>
   </w:abstractNum>
-  <w:abstractNum w:abstractNumId="21" w15:restartNumberingAfterBreak="0">
+  <w:abstractNum w:abstractNumId="22" w15:restartNumberingAfterBreak="0">
     <w:nsid w:val="5F494B8D"/>
     <w:multiLevelType w:val="hybridMultilevel"/>
     <w:tmpl w:val="2ADC9A12"/>
@@ -13110,7 +13520,7 @@
       </w:rPr>
     </w:lvl>
   </w:abstractNum>
-  <w:abstractNum w:abstractNumId="22" w15:restartNumberingAfterBreak="0">
+  <w:abstractNum w:abstractNumId="23" w15:restartNumberingAfterBreak="0">
     <w:nsid w:val="60AA1203"/>
     <w:multiLevelType w:val="hybridMultilevel"/>
     <w:tmpl w:val="4EAC79F4"/>
@@ -13223,7 +13633,7 @@
       </w:rPr>
     </w:lvl>
   </w:abstractNum>
-  <w:abstractNum w:abstractNumId="23" w15:restartNumberingAfterBreak="0">
+  <w:abstractNum w:abstractNumId="24" w15:restartNumberingAfterBreak="0">
     <w:nsid w:val="61A53BE8"/>
     <w:multiLevelType w:val="hybridMultilevel"/>
     <w:tmpl w:val="2E4A5CCA"/>
@@ -13312,7 +13722,7 @@
       </w:pPr>
     </w:lvl>
   </w:abstractNum>
-  <w:abstractNum w:abstractNumId="24" w15:restartNumberingAfterBreak="0">
+  <w:abstractNum w:abstractNumId="25" w15:restartNumberingAfterBreak="0">
     <w:nsid w:val="65891887"/>
     <w:multiLevelType w:val="hybridMultilevel"/>
     <w:tmpl w:val="51966AB0"/>
@@ -13425,7 +13835,7 @@
       </w:rPr>
     </w:lvl>
   </w:abstractNum>
-  <w:abstractNum w:abstractNumId="25" w15:restartNumberingAfterBreak="0">
+  <w:abstractNum w:abstractNumId="26" w15:restartNumberingAfterBreak="0">
     <w:nsid w:val="67336A84"/>
     <w:multiLevelType w:val="hybridMultilevel"/>
     <w:tmpl w:val="774E83AC"/>
@@ -13514,7 +13924,7 @@
       </w:pPr>
     </w:lvl>
   </w:abstractNum>
-  <w:abstractNum w:abstractNumId="26" w15:restartNumberingAfterBreak="0">
+  <w:abstractNum w:abstractNumId="27" w15:restartNumberingAfterBreak="0">
     <w:nsid w:val="677367F5"/>
     <w:multiLevelType w:val="hybridMultilevel"/>
     <w:tmpl w:val="DFBCB2FC"/>
@@ -13627,7 +14037,7 @@
       </w:rPr>
     </w:lvl>
   </w:abstractNum>
-  <w:abstractNum w:abstractNumId="27" w15:restartNumberingAfterBreak="0">
+  <w:abstractNum w:abstractNumId="28" w15:restartNumberingAfterBreak="0">
     <w:nsid w:val="6D3841CE"/>
     <w:multiLevelType w:val="hybridMultilevel"/>
     <w:tmpl w:val="FB048AD8"/>
@@ -13720,7 +14130,7 @@
       </w:pPr>
     </w:lvl>
   </w:abstractNum>
-  <w:abstractNum w:abstractNumId="28" w15:restartNumberingAfterBreak="0">
+  <w:abstractNum w:abstractNumId="29" w15:restartNumberingAfterBreak="0">
     <w:nsid w:val="6ED770CC"/>
     <w:multiLevelType w:val="hybridMultilevel"/>
     <w:tmpl w:val="328EF308"/>
@@ -13809,7 +14219,7 @@
       </w:pPr>
     </w:lvl>
   </w:abstractNum>
-  <w:abstractNum w:abstractNumId="29" w15:restartNumberingAfterBreak="0">
+  <w:abstractNum w:abstractNumId="30" w15:restartNumberingAfterBreak="0">
     <w:nsid w:val="790F0837"/>
     <w:multiLevelType w:val="hybridMultilevel"/>
     <w:tmpl w:val="BCE63812"/>
@@ -13922,7 +14332,7 @@
       </w:rPr>
     </w:lvl>
   </w:abstractNum>
-  <w:abstractNum w:abstractNumId="30" w15:restartNumberingAfterBreak="0">
+  <w:abstractNum w:abstractNumId="31" w15:restartNumberingAfterBreak="0">
     <w:nsid w:val="7B26311D"/>
     <w:multiLevelType w:val="multilevel"/>
     <w:tmpl w:val="80A82844"/>
@@ -14050,7 +14460,7 @@
     <w:abstractNumId w:val="5"/>
   </w:num>
   <w:num w:numId="3">
-    <w:abstractNumId w:val="30"/>
+    <w:abstractNumId w:val="31"/>
   </w:num>
   <w:num w:numId="4">
     <w:abstractNumId w:val="3"/>
@@ -14059,16 +14469,16 @@
     <w:abstractNumId w:val="7"/>
   </w:num>
   <w:num w:numId="6">
-    <w:abstractNumId w:val="21"/>
+    <w:abstractNumId w:val="22"/>
   </w:num>
   <w:num w:numId="7">
-    <w:abstractNumId w:val="18"/>
+    <w:abstractNumId w:val="19"/>
   </w:num>
   <w:num w:numId="8">
     <w:abstractNumId w:val="0"/>
   </w:num>
   <w:num w:numId="9">
-    <w:abstractNumId w:val="13"/>
+    <w:abstractNumId w:val="14"/>
   </w:num>
   <w:num w:numId="10">
     <w:abstractNumId w:val="10"/>
@@ -14077,67 +14487,70 @@
     <w:abstractNumId w:val="2"/>
   </w:num>
   <w:num w:numId="12">
-    <w:abstractNumId w:val="24"/>
+    <w:abstractNumId w:val="25"/>
   </w:num>
   <w:num w:numId="13">
-    <w:abstractNumId w:val="14"/>
+    <w:abstractNumId w:val="15"/>
   </w:num>
   <w:num w:numId="14">
     <w:abstractNumId w:val="4"/>
   </w:num>
   <w:num w:numId="15">
-    <w:abstractNumId w:val="12"/>
+    <w:abstractNumId w:val="13"/>
   </w:num>
   <w:num w:numId="16">
-    <w:abstractNumId w:val="27"/>
+    <w:abstractNumId w:val="28"/>
   </w:num>
   <w:num w:numId="17">
-    <w:abstractNumId w:val="17"/>
+    <w:abstractNumId w:val="18"/>
   </w:num>
   <w:num w:numId="18">
-    <w:abstractNumId w:val="16"/>
+    <w:abstractNumId w:val="17"/>
   </w:num>
   <w:num w:numId="19">
     <w:abstractNumId w:val="8"/>
   </w:num>
   <w:num w:numId="20">
-    <w:abstractNumId w:val="19"/>
+    <w:abstractNumId w:val="20"/>
   </w:num>
   <w:num w:numId="21">
-    <w:abstractNumId w:val="28"/>
+    <w:abstractNumId w:val="29"/>
   </w:num>
   <w:num w:numId="22">
-    <w:abstractNumId w:val="25"/>
+    <w:abstractNumId w:val="26"/>
   </w:num>
   <w:num w:numId="23">
-    <w:abstractNumId w:val="14"/>
+    <w:abstractNumId w:val="15"/>
   </w:num>
   <w:num w:numId="24">
     <w:abstractNumId w:val="6"/>
   </w:num>
   <w:num w:numId="25">
-    <w:abstractNumId w:val="23"/>
+    <w:abstractNumId w:val="24"/>
   </w:num>
   <w:num w:numId="26">
-    <w:abstractNumId w:val="20"/>
+    <w:abstractNumId w:val="21"/>
   </w:num>
   <w:num w:numId="27">
-    <w:abstractNumId w:val="26"/>
+    <w:abstractNumId w:val="27"/>
   </w:num>
   <w:num w:numId="28">
-    <w:abstractNumId w:val="11"/>
+    <w:abstractNumId w:val="12"/>
   </w:num>
   <w:num w:numId="29">
-    <w:abstractNumId w:val="22"/>
+    <w:abstractNumId w:val="23"/>
   </w:num>
   <w:num w:numId="30">
     <w:abstractNumId w:val="1"/>
   </w:num>
   <w:num w:numId="31">
-    <w:abstractNumId w:val="15"/>
+    <w:abstractNumId w:val="16"/>
   </w:num>
   <w:num w:numId="32">
-    <w:abstractNumId w:val="29"/>
+    <w:abstractNumId w:val="30"/>
+  </w:num>
+  <w:num w:numId="33">
+    <w:abstractNumId w:val="11"/>
   </w:num>
   <w:numIdMacAtCleanup w:val="32"/>
 </w:numbering>
@@ -14932,6 +15345,19 @@
       <w:szCs w:val="24"/>
     </w:rPr>
   </w:style>
+  <w:style w:type="paragraph" w:styleId="31">
+    <w:name w:val="toc 3"/>
+    <w:basedOn w:val="a"/>
+    <w:next w:val="a"/>
+    <w:autoRedefine/>
+    <w:uiPriority w:val="39"/>
+    <w:unhideWhenUsed/>
+    <w:rsid w:val="00A86B1A"/>
+    <w:pPr>
+      <w:spacing w:after="100"/>
+      <w:ind w:left="440"/>
+    </w:pPr>
+  </w:style>
 </w:styles>
 </file>
 
